--- a/Etonnement_202324_DI4_MERCIER_Titouan.docx
+++ b/Etonnement_202324_DI4_MERCIER_Titouan.docx
@@ -454,6 +454,13 @@
           <w:sz w:val="18"/>
           <w:szCs w:val="18"/>
         </w:rPr>
+        <w:fldChar w:fldCharType="separate"/>
+      </w:r>
+      <w:r>
+        <w:rPr>
+          <w:sz w:val="18"/>
+          <w:szCs w:val="18"/>
+        </w:rPr>
         <w:fldChar w:fldCharType="end"/>
       </w:r>
       <w:bookmarkEnd w:id="0"/>
@@ -664,7 +671,7 @@
             <w:calcOnExit w:val="0"/>
             <w:checkBox>
               <w:sizeAuto/>
-              <w:default w:val="1"/>
+              <w:default w:val="0"/>
             </w:checkBox>
           </w:ffData>
         </w:fldChar>
@@ -783,6 +790,13 @@
           <w:sz w:val="18"/>
           <w:szCs w:val="18"/>
         </w:rPr>
+        <w:fldChar w:fldCharType="separate"/>
+      </w:r>
+      <w:r>
+        <w:rPr>
+          <w:sz w:val="18"/>
+          <w:szCs w:val="18"/>
+        </w:rPr>
         <w:fldChar w:fldCharType="end"/>
       </w:r>
       <w:r>
@@ -820,7 +834,7 @@
             <w:calcOnExit w:val="0"/>
             <w:checkBox>
               <w:sizeAuto/>
-              <w:default w:val="1"/>
+              <w:default w:val="0"/>
             </w:checkBox>
           </w:ffData>
         </w:fldChar>
@@ -1259,13 +1273,12 @@
         </w:rPr>
         <w:fldChar w:fldCharType="begin">
           <w:ffData>
-            <w:name w:val="CaseACocher96"/>
+            <w:name w:val=""/>
             <w:enabled/>
             <w:calcOnExit w:val="0"/>
             <w:checkBox>
               <w:sizeAuto/>
-              <w:default w:val="0"/>
-              <w:checked w:val="0"/>
+              <w:default w:val="1"/>
             </w:checkBox>
           </w:ffData>
         </w:fldChar>
@@ -1288,13 +1301,6 @@
           <w:sz w:val="18"/>
           <w:szCs w:val="18"/>
         </w:rPr>
-        <w:fldChar w:fldCharType="separate"/>
-      </w:r>
-      <w:r>
-        <w:rPr>
-          <w:sz w:val="18"/>
-          <w:szCs w:val="18"/>
-        </w:rPr>
         <w:fldChar w:fldCharType="end"/>
       </w:r>
       <w:r>
@@ -1302,7 +1308,42 @@
           <w:sz w:val="18"/>
           <w:szCs w:val="18"/>
         </w:rPr>
-        <w:t xml:space="preserve">  Autre : ………………………………………………………………………………………...</w:t>
+        <w:t xml:space="preserve">  Autre : </w:t>
+      </w:r>
+      <w:r>
+        <w:rPr>
+          <w:sz w:val="18"/>
+          <w:szCs w:val="18"/>
+        </w:rPr>
+        <w:t>33.20D - Installation d'équipements électriques, de</w:t>
+      </w:r>
+      <w:r>
+        <w:rPr>
+          <w:sz w:val="18"/>
+          <w:szCs w:val="18"/>
+        </w:rPr>
+        <w:t xml:space="preserve"> </w:t>
+      </w:r>
+      <w:r>
+        <w:rPr>
+          <w:sz w:val="18"/>
+          <w:szCs w:val="18"/>
+        </w:rPr>
+        <w:t>matériels électroniques et optiques ou d'autres</w:t>
+      </w:r>
+      <w:r>
+        <w:rPr>
+          <w:sz w:val="18"/>
+          <w:szCs w:val="18"/>
+        </w:rPr>
+        <w:t xml:space="preserve"> </w:t>
+      </w:r>
+      <w:r>
+        <w:rPr>
+          <w:sz w:val="18"/>
+          <w:szCs w:val="18"/>
+        </w:rPr>
+        <w:t>matériels</w:t>
       </w:r>
     </w:p>
     <w:p>
@@ -1492,6 +1533,13 @@
           <w:sz w:val="18"/>
           <w:szCs w:val="18"/>
         </w:rPr>
+        <w:fldChar w:fldCharType="separate"/>
+      </w:r>
+      <w:r>
+        <w:rPr>
+          <w:sz w:val="18"/>
+          <w:szCs w:val="18"/>
+        </w:rPr>
         <w:fldChar w:fldCharType="end"/>
       </w:r>
       <w:r>
@@ -1876,6 +1924,13 @@
           <w:sz w:val="18"/>
           <w:szCs w:val="18"/>
         </w:rPr>
+        <w:fldChar w:fldCharType="separate"/>
+      </w:r>
+      <w:r>
+        <w:rPr>
+          <w:sz w:val="18"/>
+          <w:szCs w:val="18"/>
+        </w:rPr>
         <w:fldChar w:fldCharType="end"/>
       </w:r>
       <w:r>
@@ -2063,13 +2118,12 @@
         </w:rPr>
         <w:fldChar w:fldCharType="begin">
           <w:ffData>
-            <w:name w:val="CaseACocher96"/>
+            <w:name w:val=""/>
             <w:enabled/>
             <w:calcOnExit w:val="0"/>
             <w:checkBox>
               <w:sizeAuto/>
-              <w:default w:val="0"/>
-              <w:checked w:val="0"/>
+              <w:default w:val="1"/>
             </w:checkBox>
           </w:ffData>
         </w:fldChar>
@@ -2330,13 +2384,12 @@
         </w:rPr>
         <w:fldChar w:fldCharType="begin">
           <w:ffData>
-            <w:name w:val="CaseACocher96"/>
+            <w:name w:val=""/>
             <w:enabled/>
             <w:calcOnExit w:val="0"/>
             <w:checkBox>
               <w:sizeAuto/>
-              <w:default w:val="0"/>
-              <w:checked w:val="0"/>
+              <w:default w:val="1"/>
             </w:checkBox>
           </w:ffData>
         </w:fldChar>
@@ -2744,6 +2797,13 @@
           <w:sz w:val="18"/>
           <w:szCs w:val="18"/>
         </w:rPr>
+        <w:fldChar w:fldCharType="separate"/>
+      </w:r>
+      <w:r>
+        <w:rPr>
+          <w:sz w:val="18"/>
+          <w:szCs w:val="18"/>
+        </w:rPr>
         <w:fldChar w:fldCharType="end"/>
       </w:r>
       <w:r>
@@ -2814,6 +2874,64 @@
           <w:szCs w:val="18"/>
         </w:rPr>
         <w:tab/>
+      </w:r>
+      <w:r>
+        <w:rPr>
+          <w:sz w:val="18"/>
+          <w:szCs w:val="18"/>
+        </w:rPr>
+        <w:fldChar w:fldCharType="begin">
+          <w:ffData>
+            <w:name w:val=""/>
+            <w:enabled/>
+            <w:calcOnExit w:val="0"/>
+            <w:checkBox>
+              <w:sizeAuto/>
+              <w:default w:val="1"/>
+            </w:checkBox>
+          </w:ffData>
+        </w:fldChar>
+      </w:r>
+      <w:r>
+        <w:rPr>
+          <w:sz w:val="18"/>
+          <w:szCs w:val="18"/>
+        </w:rPr>
+        <w:instrText xml:space="preserve"> FORMCHECKBOX </w:instrText>
+      </w:r>
+      <w:r>
+        <w:rPr>
+          <w:sz w:val="18"/>
+          <w:szCs w:val="18"/>
+        </w:rPr>
+      </w:r>
+      <w:r>
+        <w:rPr>
+          <w:sz w:val="18"/>
+          <w:szCs w:val="18"/>
+        </w:rPr>
+        <w:fldChar w:fldCharType="separate"/>
+      </w:r>
+      <w:r>
+        <w:rPr>
+          <w:sz w:val="18"/>
+          <w:szCs w:val="18"/>
+        </w:rPr>
+        <w:fldChar w:fldCharType="end"/>
+      </w:r>
+      <w:r>
+        <w:rPr>
+          <w:sz w:val="18"/>
+          <w:szCs w:val="18"/>
+        </w:rPr>
+        <w:t xml:space="preserve"> </w:t>
+      </w:r>
+      <w:r>
+        <w:rPr>
+          <w:sz w:val="18"/>
+          <w:szCs w:val="24"/>
+        </w:rPr>
+        <w:t xml:space="preserve"> oui        </w:t>
       </w:r>
       <w:r>
         <w:rPr>
@@ -2872,7 +2990,46 @@
           <w:sz w:val="18"/>
           <w:szCs w:val="24"/>
         </w:rPr>
-        <w:t xml:space="preserve"> oui        </w:t>
+        <w:t>non</w:t>
+      </w:r>
+    </w:p>
+    <w:p>
+      <w:pPr>
+        <w:pStyle w:val="Paragraphedeliste1"/>
+        <w:numPr>
+          <w:ilvl w:val="0"/>
+          <w:numId w:val="2"/>
+        </w:numPr>
+        <w:spacing w:after="120"/>
+        <w:contextualSpacing w:val="0"/>
+        <w:rPr>
+          <w:sz w:val="18"/>
+          <w:szCs w:val="24"/>
+        </w:rPr>
+      </w:pPr>
+      <w:r>
+        <w:rPr>
+          <w:b/>
+          <w:sz w:val="18"/>
+          <w:szCs w:val="18"/>
+        </w:rPr>
+        <w:t xml:space="preserve">Y a-t-il des salariés référents en harcèlement et violence au travail ?       </w:t>
+      </w:r>
+      <w:r>
+        <w:rPr>
+          <w:b/>
+          <w:sz w:val="18"/>
+          <w:szCs w:val="18"/>
+        </w:rPr>
+        <w:tab/>
+      </w:r>
+      <w:r>
+        <w:rPr>
+          <w:b/>
+          <w:sz w:val="18"/>
+          <w:szCs w:val="18"/>
+        </w:rPr>
+        <w:tab/>
       </w:r>
       <w:r>
         <w:rPr>
@@ -2931,42 +3088,126 @@
           <w:sz w:val="18"/>
           <w:szCs w:val="24"/>
         </w:rPr>
+        <w:t xml:space="preserve"> oui        </w:t>
+      </w:r>
+      <w:r>
+        <w:rPr>
+          <w:sz w:val="18"/>
+          <w:szCs w:val="18"/>
+        </w:rPr>
+        <w:fldChar w:fldCharType="begin">
+          <w:ffData>
+            <w:name w:val=""/>
+            <w:enabled/>
+            <w:calcOnExit w:val="0"/>
+            <w:checkBox>
+              <w:sizeAuto/>
+              <w:default w:val="1"/>
+            </w:checkBox>
+          </w:ffData>
+        </w:fldChar>
+      </w:r>
+      <w:r>
+        <w:rPr>
+          <w:sz w:val="18"/>
+          <w:szCs w:val="18"/>
+        </w:rPr>
+        <w:instrText xml:space="preserve"> FORMCHECKBOX </w:instrText>
+      </w:r>
+      <w:r>
+        <w:rPr>
+          <w:sz w:val="18"/>
+          <w:szCs w:val="18"/>
+        </w:rPr>
+      </w:r>
+      <w:r>
+        <w:rPr>
+          <w:sz w:val="18"/>
+          <w:szCs w:val="18"/>
+        </w:rPr>
+        <w:fldChar w:fldCharType="separate"/>
+      </w:r>
+      <w:r>
+        <w:rPr>
+          <w:sz w:val="18"/>
+          <w:szCs w:val="18"/>
+        </w:rPr>
+        <w:fldChar w:fldCharType="end"/>
+      </w:r>
+      <w:r>
+        <w:rPr>
+          <w:sz w:val="18"/>
+          <w:szCs w:val="18"/>
+        </w:rPr>
+        <w:t xml:space="preserve"> </w:t>
+      </w:r>
+      <w:r>
+        <w:rPr>
+          <w:sz w:val="18"/>
+          <w:szCs w:val="24"/>
+        </w:rPr>
         <w:t>non</w:t>
       </w:r>
     </w:p>
     <w:p>
       <w:pPr>
-        <w:pStyle w:val="Paragraphedeliste1"/>
+        <w:pStyle w:val="Paragraphedeliste"/>
         <w:numPr>
           <w:ilvl w:val="0"/>
           <w:numId w:val="2"/>
         </w:numPr>
+        <w:autoSpaceDE w:val="0"/>
+        <w:autoSpaceDN w:val="0"/>
+        <w:adjustRightInd w:val="0"/>
         <w:spacing w:after="120"/>
         <w:contextualSpacing w:val="0"/>
         <w:rPr>
-          <w:sz w:val="18"/>
-          <w:szCs w:val="24"/>
-        </w:rPr>
-      </w:pPr>
-      <w:r>
-        <w:rPr>
-          <w:b/>
-          <w:sz w:val="18"/>
-          <w:szCs w:val="18"/>
-        </w:rPr>
-        <w:t xml:space="preserve">Y a-t-il des salariés référents en harcèlement et violence au travail ?       </w:t>
-      </w:r>
-      <w:r>
-        <w:rPr>
-          <w:b/>
-          <w:sz w:val="18"/>
-          <w:szCs w:val="18"/>
+          <w:rFonts w:asciiTheme="majorHAnsi" w:hAnsiTheme="majorHAnsi" w:cstheme="majorHAnsi"/>
+          <w:b/>
+          <w:bCs/>
+          <w:color w:val="70AD47" w:themeColor="accent6"/>
+          <w:sz w:val="18"/>
+          <w:szCs w:val="18"/>
+          <w:lang w:eastAsia="fr-FR"/>
+        </w:rPr>
+      </w:pPr>
+      <w:r>
+        <w:rPr>
+          <w:rFonts w:asciiTheme="majorHAnsi" w:hAnsiTheme="majorHAnsi" w:cstheme="majorHAnsi"/>
+          <w:b/>
+          <w:bCs/>
+          <w:color w:val="538135" w:themeColor="accent6" w:themeShade="BF"/>
+          <w:sz w:val="18"/>
+          <w:szCs w:val="18"/>
+          <w:lang w:eastAsia="fr-FR"/>
+        </w:rPr>
+        <w:t xml:space="preserve">Avez-vous eu des informations et les coordonnées de la médecine du Travail </w:t>
+      </w:r>
+      <w:r>
+        <w:rPr>
+          <w:rFonts w:asciiTheme="majorHAnsi" w:hAnsiTheme="majorHAnsi" w:cstheme="majorHAnsi"/>
+          <w:b/>
+          <w:bCs/>
+          <w:color w:val="538135" w:themeColor="accent6" w:themeShade="BF"/>
+          <w:sz w:val="18"/>
+          <w:szCs w:val="18"/>
+          <w:lang w:eastAsia="fr-FR"/>
         </w:rPr>
         <w:tab/>
       </w:r>
       <w:r>
         <w:rPr>
           <w:b/>
+          <w:color w:val="70AD47" w:themeColor="accent6"/>
+          <w:sz w:val="18"/>
+          <w:szCs w:val="18"/>
+        </w:rPr>
+        <w:t xml:space="preserve"> </w:t>
+      </w:r>
+      <w:r>
+        <w:rPr>
+          <w:b/>
+          <w:color w:val="70AD47" w:themeColor="accent6"/>
           <w:sz w:val="18"/>
           <w:szCs w:val="18"/>
         </w:rPr>
@@ -2974,6 +3215,7 @@
       </w:r>
       <w:r>
         <w:rPr>
+          <w:color w:val="70AD47" w:themeColor="accent6"/>
           <w:sz w:val="18"/>
           <w:szCs w:val="18"/>
         </w:rPr>
@@ -2992,190 +3234,6 @@
       </w:r>
       <w:r>
         <w:rPr>
-          <w:sz w:val="18"/>
-          <w:szCs w:val="18"/>
-        </w:rPr>
-        <w:instrText xml:space="preserve"> FORMCHECKBOX </w:instrText>
-      </w:r>
-      <w:r>
-        <w:rPr>
-          <w:sz w:val="18"/>
-          <w:szCs w:val="18"/>
-        </w:rPr>
-      </w:r>
-      <w:r>
-        <w:rPr>
-          <w:sz w:val="18"/>
-          <w:szCs w:val="18"/>
-        </w:rPr>
-        <w:fldChar w:fldCharType="separate"/>
-      </w:r>
-      <w:r>
-        <w:rPr>
-          <w:sz w:val="18"/>
-          <w:szCs w:val="18"/>
-        </w:rPr>
-        <w:fldChar w:fldCharType="end"/>
-      </w:r>
-      <w:r>
-        <w:rPr>
-          <w:sz w:val="18"/>
-          <w:szCs w:val="18"/>
-        </w:rPr>
-        <w:t xml:space="preserve"> </w:t>
-      </w:r>
-      <w:r>
-        <w:rPr>
-          <w:sz w:val="18"/>
-          <w:szCs w:val="24"/>
-        </w:rPr>
-        <w:t xml:space="preserve"> oui        </w:t>
-      </w:r>
-      <w:r>
-        <w:rPr>
-          <w:sz w:val="18"/>
-          <w:szCs w:val="18"/>
-        </w:rPr>
-        <w:fldChar w:fldCharType="begin">
-          <w:ffData>
-            <w:name w:val="CaseACocher96"/>
-            <w:enabled/>
-            <w:calcOnExit w:val="0"/>
-            <w:checkBox>
-              <w:sizeAuto/>
-              <w:default w:val="0"/>
-              <w:checked w:val="0"/>
-            </w:checkBox>
-          </w:ffData>
-        </w:fldChar>
-      </w:r>
-      <w:r>
-        <w:rPr>
-          <w:sz w:val="18"/>
-          <w:szCs w:val="18"/>
-        </w:rPr>
-        <w:instrText xml:space="preserve"> FORMCHECKBOX </w:instrText>
-      </w:r>
-      <w:r>
-        <w:rPr>
-          <w:sz w:val="18"/>
-          <w:szCs w:val="18"/>
-        </w:rPr>
-      </w:r>
-      <w:r>
-        <w:rPr>
-          <w:sz w:val="18"/>
-          <w:szCs w:val="18"/>
-        </w:rPr>
-        <w:fldChar w:fldCharType="separate"/>
-      </w:r>
-      <w:r>
-        <w:rPr>
-          <w:sz w:val="18"/>
-          <w:szCs w:val="18"/>
-        </w:rPr>
-        <w:fldChar w:fldCharType="end"/>
-      </w:r>
-      <w:r>
-        <w:rPr>
-          <w:sz w:val="18"/>
-          <w:szCs w:val="18"/>
-        </w:rPr>
-        <w:t xml:space="preserve"> </w:t>
-      </w:r>
-      <w:r>
-        <w:rPr>
-          <w:sz w:val="18"/>
-          <w:szCs w:val="24"/>
-        </w:rPr>
-        <w:t>non</w:t>
-      </w:r>
-    </w:p>
-    <w:p>
-      <w:pPr>
-        <w:pStyle w:val="Paragraphedeliste"/>
-        <w:numPr>
-          <w:ilvl w:val="0"/>
-          <w:numId w:val="2"/>
-        </w:numPr>
-        <w:autoSpaceDE w:val="0"/>
-        <w:autoSpaceDN w:val="0"/>
-        <w:adjustRightInd w:val="0"/>
-        <w:spacing w:after="120"/>
-        <w:contextualSpacing w:val="0"/>
-        <w:rPr>
-          <w:rFonts w:asciiTheme="majorHAnsi" w:hAnsiTheme="majorHAnsi" w:cstheme="majorHAnsi"/>
-          <w:b/>
-          <w:bCs/>
-          <w:color w:val="70AD47" w:themeColor="accent6"/>
-          <w:sz w:val="18"/>
-          <w:szCs w:val="18"/>
-          <w:lang w:eastAsia="fr-FR"/>
-        </w:rPr>
-      </w:pPr>
-      <w:r>
-        <w:rPr>
-          <w:rFonts w:asciiTheme="majorHAnsi" w:hAnsiTheme="majorHAnsi" w:cstheme="majorHAnsi"/>
-          <w:b/>
-          <w:bCs/>
-          <w:color w:val="538135" w:themeColor="accent6" w:themeShade="BF"/>
-          <w:sz w:val="18"/>
-          <w:szCs w:val="18"/>
-          <w:lang w:eastAsia="fr-FR"/>
-        </w:rPr>
-        <w:t xml:space="preserve">Avez-vous eu des informations et les coordonnées de la médecine du Travail </w:t>
-      </w:r>
-      <w:r>
-        <w:rPr>
-          <w:rFonts w:asciiTheme="majorHAnsi" w:hAnsiTheme="majorHAnsi" w:cstheme="majorHAnsi"/>
-          <w:b/>
-          <w:bCs/>
-          <w:color w:val="538135" w:themeColor="accent6" w:themeShade="BF"/>
-          <w:sz w:val="18"/>
-          <w:szCs w:val="18"/>
-          <w:lang w:eastAsia="fr-FR"/>
-        </w:rPr>
-        <w:tab/>
-      </w:r>
-      <w:r>
-        <w:rPr>
-          <w:b/>
-          <w:color w:val="70AD47" w:themeColor="accent6"/>
-          <w:sz w:val="18"/>
-          <w:szCs w:val="18"/>
-        </w:rPr>
-        <w:t xml:space="preserve"> </w:t>
-      </w:r>
-      <w:r>
-        <w:rPr>
-          <w:b/>
-          <w:color w:val="70AD47" w:themeColor="accent6"/>
-          <w:sz w:val="18"/>
-          <w:szCs w:val="18"/>
-        </w:rPr>
-        <w:tab/>
-      </w:r>
-      <w:r>
-        <w:rPr>
-          <w:color w:val="70AD47" w:themeColor="accent6"/>
-          <w:sz w:val="18"/>
-          <w:szCs w:val="18"/>
-        </w:rPr>
-        <w:fldChar w:fldCharType="begin">
-          <w:ffData>
-            <w:name w:val="CaseACocher96"/>
-            <w:enabled/>
-            <w:calcOnExit w:val="0"/>
-            <w:checkBox>
-              <w:sizeAuto/>
-              <w:default w:val="0"/>
-              <w:checked w:val="0"/>
-            </w:checkBox>
-          </w:ffData>
-        </w:fldChar>
-      </w:r>
-      <w:r>
-        <w:rPr>
           <w:color w:val="70AD47" w:themeColor="accent6"/>
           <w:sz w:val="18"/>
           <w:szCs w:val="18"/>
@@ -3253,6 +3311,14 @@
           <w:sz w:val="18"/>
           <w:szCs w:val="18"/>
         </w:rPr>
+      </w:r>
+      <w:r>
+        <w:rPr>
+          <w:color w:val="70AD47" w:themeColor="accent6"/>
+          <w:sz w:val="18"/>
+          <w:szCs w:val="18"/>
+        </w:rPr>
+        <w:fldChar w:fldCharType="separate"/>
       </w:r>
       <w:r>
         <w:rPr>
@@ -3626,6 +3692,14 @@
           <w:sz w:val="18"/>
           <w:szCs w:val="18"/>
         </w:rPr>
+        <w:fldChar w:fldCharType="separate"/>
+      </w:r>
+      <w:r>
+        <w:rPr>
+          <w:color w:val="70AD47" w:themeColor="accent6"/>
+          <w:sz w:val="18"/>
+          <w:szCs w:val="18"/>
+        </w:rPr>
         <w:fldChar w:fldCharType="end"/>
       </w:r>
       <w:r>
@@ -3859,6 +3933,14 @@
           <w:sz w:val="18"/>
           <w:szCs w:val="18"/>
         </w:rPr>
+        <w:fldChar w:fldCharType="separate"/>
+      </w:r>
+      <w:r>
+        <w:rPr>
+          <w:color w:val="70AD47" w:themeColor="accent6"/>
+          <w:sz w:val="18"/>
+          <w:szCs w:val="18"/>
+        </w:rPr>
         <w:fldChar w:fldCharType="end"/>
       </w:r>
       <w:r>
@@ -4092,6 +4174,14 @@
           <w:sz w:val="18"/>
           <w:szCs w:val="18"/>
         </w:rPr>
+        <w:fldChar w:fldCharType="separate"/>
+      </w:r>
+      <w:r>
+        <w:rPr>
+          <w:color w:val="70AD47" w:themeColor="accent6"/>
+          <w:sz w:val="18"/>
+          <w:szCs w:val="18"/>
+        </w:rPr>
         <w:fldChar w:fldCharType="end"/>
       </w:r>
       <w:r>
@@ -4139,6 +4229,12 @@
         <w:spacing w:after="120"/>
         <w:ind w:left="357" w:hanging="357"/>
         <w:rPr>
+          <w:sz w:val="18"/>
+          <w:szCs w:val="18"/>
+        </w:rPr>
+      </w:pPr>
+      <w:r>
+        <w:rPr>
           <w:rFonts w:cstheme="minorHAnsi"/>
           <w:b/>
           <w:bCs/>
@@ -4147,7 +4243,8 @@
           <w:szCs w:val="18"/>
           <w:lang w:eastAsia="fr-FR"/>
         </w:rPr>
-      </w:pPr>
+        <w:t>Quels moyens de prévention pouvez-vous mettre en place pour limiter ces risques</w:t>
+      </w:r>
       <w:r>
         <w:rPr>
           <w:rFonts w:cstheme="minorHAnsi"/>
@@ -4158,45 +4255,98 @@
           <w:szCs w:val="18"/>
           <w:lang w:eastAsia="fr-FR"/>
         </w:rPr>
-        <w:t>Quels moyens de prévention pouvez-vous mettre en place pour limiter ces risques</w:t>
-      </w:r>
-      <w:r>
-        <w:rPr>
-          <w:rFonts w:cstheme="minorHAnsi"/>
-          <w:b/>
-          <w:bCs/>
-          <w:color w:val="538135" w:themeColor="accent6" w:themeShade="BF"/>
-          <w:sz w:val="18"/>
-          <w:szCs w:val="18"/>
-          <w:lang w:eastAsia="fr-FR"/>
-        </w:rPr>
-        <w:t> : ……………………………………………………</w:t>
-      </w:r>
-      <w:proofErr w:type="gramStart"/>
-      <w:r>
-        <w:rPr>
-          <w:rFonts w:cstheme="minorHAnsi"/>
-          <w:b/>
-          <w:bCs/>
-          <w:color w:val="538135" w:themeColor="accent6" w:themeShade="BF"/>
-          <w:sz w:val="18"/>
-          <w:szCs w:val="18"/>
-          <w:lang w:eastAsia="fr-FR"/>
-        </w:rPr>
-        <w:t>…….</w:t>
-      </w:r>
-      <w:proofErr w:type="gramEnd"/>
-      <w:r>
-        <w:rPr>
-          <w:rFonts w:cstheme="minorHAnsi"/>
-          <w:b/>
-          <w:bCs/>
-          <w:color w:val="538135" w:themeColor="accent6" w:themeShade="BF"/>
-          <w:sz w:val="18"/>
-          <w:szCs w:val="18"/>
-          <w:lang w:eastAsia="fr-FR"/>
-        </w:rPr>
-        <w:t>. …………………………………………………………………………………………………………………………………………………………………………………………….</w:t>
+        <w:t xml:space="preserve"> : </w:t>
+      </w:r>
+      <w:r>
+        <w:rPr>
+          <w:sz w:val="18"/>
+          <w:szCs w:val="18"/>
+        </w:rPr>
+        <w:t>P</w:t>
+      </w:r>
+      <w:r>
+        <w:rPr>
+          <w:sz w:val="18"/>
+          <w:szCs w:val="18"/>
+        </w:rPr>
+        <w:t>our limiter ces risques je pense qu'il peut être intéressant d'organiser une journée ou demi-journée de sensibilisation aux bonnes pratiques du télétravail pour l'ensemble des les salariés de l’entreprises</w:t>
+      </w:r>
+      <w:r>
+        <w:rPr>
+          <w:sz w:val="18"/>
+          <w:szCs w:val="18"/>
+        </w:rPr>
+        <w:t xml:space="preserve">. </w:t>
+      </w:r>
+      <w:r>
+        <w:rPr>
+          <w:sz w:val="18"/>
+          <w:szCs w:val="18"/>
+        </w:rPr>
+        <w:t>La réalisation de cette sensibilisation</w:t>
+      </w:r>
+      <w:r>
+        <w:rPr>
+          <w:sz w:val="18"/>
+          <w:szCs w:val="18"/>
+        </w:rPr>
+        <w:t xml:space="preserve"> </w:t>
+      </w:r>
+      <w:r>
+        <w:rPr>
+          <w:sz w:val="18"/>
+          <w:szCs w:val="18"/>
+        </w:rPr>
+        <w:t>devrait être</w:t>
+      </w:r>
+      <w:r>
+        <w:rPr>
+          <w:sz w:val="18"/>
+          <w:szCs w:val="18"/>
+        </w:rPr>
+        <w:t xml:space="preserve"> </w:t>
+      </w:r>
+      <w:r>
+        <w:rPr>
+          <w:sz w:val="18"/>
+          <w:szCs w:val="18"/>
+        </w:rPr>
+        <w:t>réalisé par une intervenante extérieure à l'entreprise</w:t>
+      </w:r>
+      <w:r>
+        <w:rPr>
+          <w:sz w:val="18"/>
+          <w:szCs w:val="18"/>
+        </w:rPr>
+        <w:t xml:space="preserve"> </w:t>
+      </w:r>
+      <w:r>
+        <w:rPr>
+          <w:sz w:val="18"/>
+          <w:szCs w:val="18"/>
+        </w:rPr>
+        <w:t>spécialiste de</w:t>
+      </w:r>
+      <w:r>
+        <w:rPr>
+          <w:sz w:val="18"/>
+          <w:szCs w:val="18"/>
+        </w:rPr>
+        <w:t xml:space="preserve"> </w:t>
+      </w:r>
+      <w:r>
+        <w:rPr>
+          <w:sz w:val="18"/>
+          <w:szCs w:val="18"/>
+        </w:rPr>
+        <w:t>ces questions</w:t>
+      </w:r>
+      <w:r>
+        <w:rPr>
+          <w:sz w:val="18"/>
+          <w:szCs w:val="18"/>
+        </w:rPr>
+        <w:t>.</w:t>
       </w:r>
     </w:p>
     <w:p>
@@ -4241,6 +4391,81 @@
           <w:szCs w:val="18"/>
         </w:rPr>
         <w:t xml:space="preserve"> ?</w:t>
+      </w:r>
+    </w:p>
+    <w:p>
+      <w:pPr>
+        <w:spacing w:after="80" w:line="240" w:lineRule="auto"/>
+        <w:ind w:left="357"/>
+        <w:rPr>
+          <w:sz w:val="18"/>
+          <w:szCs w:val="18"/>
+        </w:rPr>
+      </w:pPr>
+      <w:r>
+        <w:rPr>
+          <w:sz w:val="18"/>
+          <w:szCs w:val="18"/>
+        </w:rPr>
+        <w:fldChar w:fldCharType="begin">
+          <w:ffData>
+            <w:name w:val=""/>
+            <w:enabled/>
+            <w:calcOnExit w:val="0"/>
+            <w:checkBox>
+              <w:sizeAuto/>
+              <w:default w:val="0"/>
+            </w:checkBox>
+          </w:ffData>
+        </w:fldChar>
+      </w:r>
+      <w:r>
+        <w:rPr>
+          <w:sz w:val="18"/>
+          <w:szCs w:val="18"/>
+        </w:rPr>
+        <w:instrText xml:space="preserve"> FORMCHECKBOX </w:instrText>
+      </w:r>
+      <w:r>
+        <w:rPr>
+          <w:sz w:val="18"/>
+          <w:szCs w:val="18"/>
+        </w:rPr>
+      </w:r>
+      <w:r>
+        <w:rPr>
+          <w:sz w:val="18"/>
+          <w:szCs w:val="18"/>
+        </w:rPr>
+        <w:fldChar w:fldCharType="separate"/>
+      </w:r>
+      <w:r>
+        <w:rPr>
+          <w:sz w:val="18"/>
+          <w:szCs w:val="18"/>
+        </w:rPr>
+        <w:fldChar w:fldCharType="end"/>
+      </w:r>
+      <w:r>
+        <w:rPr>
+          <w:sz w:val="18"/>
+          <w:szCs w:val="18"/>
+        </w:rPr>
+        <w:t xml:space="preserve">  Convention collective et/ou Accord d’entreprise</w:t>
+      </w:r>
+      <w:r>
+        <w:rPr>
+          <w:sz w:val="18"/>
+          <w:szCs w:val="18"/>
+        </w:rPr>
+        <w:t xml:space="preserve"> / </w:t>
+      </w:r>
+      <w:r>
+        <w:rPr>
+          <w:sz w:val="18"/>
+          <w:szCs w:val="18"/>
+        </w:rPr>
+        <w:t>statuts particuliers</w:t>
       </w:r>
     </w:p>
     <w:p>
@@ -4287,68 +4512,7 @@
           <w:sz w:val="18"/>
           <w:szCs w:val="18"/>
         </w:rPr>
-        <w:fldChar w:fldCharType="end"/>
-      </w:r>
-      <w:r>
-        <w:rPr>
-          <w:sz w:val="18"/>
-          <w:szCs w:val="18"/>
-        </w:rPr>
-        <w:t xml:space="preserve">  Convention collective et/ou Accord d’entreprise</w:t>
-      </w:r>
-      <w:r>
-        <w:rPr>
-          <w:sz w:val="18"/>
-          <w:szCs w:val="18"/>
-        </w:rPr>
-        <w:t xml:space="preserve"> / </w:t>
-      </w:r>
-      <w:r>
-        <w:rPr>
-          <w:sz w:val="18"/>
-          <w:szCs w:val="18"/>
-        </w:rPr>
-        <w:t>statuts particuliers</w:t>
-      </w:r>
-    </w:p>
-    <w:p>
-      <w:pPr>
-        <w:spacing w:after="80" w:line="240" w:lineRule="auto"/>
-        <w:ind w:left="357"/>
-        <w:rPr>
-          <w:sz w:val="18"/>
-          <w:szCs w:val="18"/>
-        </w:rPr>
-      </w:pPr>
-      <w:r>
-        <w:rPr>
-          <w:sz w:val="18"/>
-          <w:szCs w:val="18"/>
-        </w:rPr>
-        <w:fldChar w:fldCharType="begin">
-          <w:ffData>
-            <w:name w:val=""/>
-            <w:enabled/>
-            <w:calcOnExit w:val="0"/>
-            <w:checkBox>
-              <w:sizeAuto/>
-              <w:default w:val="1"/>
-            </w:checkBox>
-          </w:ffData>
-        </w:fldChar>
-      </w:r>
-      <w:r>
-        <w:rPr>
-          <w:sz w:val="18"/>
-          <w:szCs w:val="18"/>
-        </w:rPr>
-        <w:instrText xml:space="preserve"> FORMCHECKBOX </w:instrText>
-      </w:r>
-      <w:r>
-        <w:rPr>
-          <w:sz w:val="18"/>
-          <w:szCs w:val="18"/>
-        </w:rPr>
+        <w:fldChar w:fldCharType="separate"/>
       </w:r>
       <w:r>
         <w:rPr>
@@ -4471,6 +4635,13 @@
           <w:sz w:val="18"/>
           <w:szCs w:val="18"/>
         </w:rPr>
+        <w:fldChar w:fldCharType="separate"/>
+      </w:r>
+      <w:r>
+        <w:rPr>
+          <w:sz w:val="18"/>
+          <w:szCs w:val="18"/>
+        </w:rPr>
         <w:fldChar w:fldCharType="end"/>
       </w:r>
       <w:r>
@@ -4714,6 +4885,7 @@
           <w:sz w:val="18"/>
           <w:szCs w:val="18"/>
         </w:rPr>
+        <w:lastRenderedPageBreak/>
         <w:t>Quels éléments d’information en avez-vous recueillis</w:t>
       </w:r>
       <w:r>
@@ -4731,13 +4903,6 @@
           <w:szCs w:val="18"/>
         </w:rPr>
         <w:t xml:space="preserve"> </w:t>
-      </w:r>
-      <w:r>
-        <w:rPr>
-          <w:sz w:val="18"/>
-          <w:szCs w:val="18"/>
-        </w:rPr>
-        <w:t>……………………………………………………………………………...……………...…………………………… ………………………………………………………………………………...……………………………………………………………………………………………………...………………………….</w:t>
       </w:r>
     </w:p>
     <w:p>
@@ -4803,14 +4968,15 @@
           <w:sz w:val="18"/>
           <w:szCs w:val="18"/>
         </w:rPr>
-        <w:t xml:space="preserve">    </w:t>
-      </w:r>
-      <w:r>
-        <w:rPr>
-          <w:sz w:val="18"/>
-          <w:szCs w:val="18"/>
-        </w:rPr>
-        <w:t xml:space="preserve">…………...…………………………… </w:t>
+        <w:t xml:space="preserve">   </w:t>
+      </w:r>
+      <w:r>
+        <w:rPr>
+          <w:b/>
+          <w:sz w:val="18"/>
+          <w:szCs w:val="18"/>
+        </w:rPr>
+        <w:t>0</w:t>
       </w:r>
     </w:p>
     <w:p>
@@ -4861,6 +5027,22 @@
           <w:szCs w:val="18"/>
         </w:rPr>
         <w:t>sont-ils ?</w:t>
+      </w:r>
+      <w:r>
+        <w:rPr>
+          <w:b/>
+          <w:sz w:val="18"/>
+          <w:szCs w:val="18"/>
+        </w:rPr>
+        <w:t xml:space="preserve"> </w:t>
+      </w:r>
+      <w:r>
+        <w:rPr>
+          <w:b/>
+          <w:sz w:val="24"/>
+          <w:szCs w:val="24"/>
+        </w:rPr>
+        <w:t>(Sans objet, pas de télétravail)</w:t>
       </w:r>
     </w:p>
     <w:p>
@@ -4891,7 +5073,7 @@
             <w:calcOnExit w:val="0"/>
             <w:checkBox>
               <w:sizeAuto/>
-              <w:default w:val="1"/>
+              <w:default w:val="0"/>
             </w:checkBox>
           </w:ffData>
         </w:fldChar>
@@ -4908,6 +5090,13 @@
           <w:sz w:val="18"/>
           <w:szCs w:val="18"/>
         </w:rPr>
+      </w:r>
+      <w:r>
+        <w:rPr>
+          <w:sz w:val="18"/>
+          <w:szCs w:val="18"/>
+        </w:rPr>
+        <w:fldChar w:fldCharType="separate"/>
       </w:r>
       <w:r>
         <w:rPr>
@@ -5002,7 +5191,7 @@
             <w:calcOnExit w:val="0"/>
             <w:checkBox>
               <w:sizeAuto/>
-              <w:default w:val="1"/>
+              <w:default w:val="0"/>
             </w:checkBox>
           </w:ffData>
         </w:fldChar>
@@ -5019,6 +5208,13 @@
           <w:sz w:val="18"/>
           <w:szCs w:val="18"/>
         </w:rPr>
+      </w:r>
+      <w:r>
+        <w:rPr>
+          <w:sz w:val="18"/>
+          <w:szCs w:val="18"/>
+        </w:rPr>
+        <w:fldChar w:fldCharType="separate"/>
       </w:r>
       <w:r>
         <w:rPr>
@@ -5112,7 +5308,7 @@
             <w:calcOnExit w:val="0"/>
             <w:checkBox>
               <w:sizeAuto/>
-              <w:default w:val="1"/>
+              <w:default w:val="0"/>
             </w:checkBox>
           </w:ffData>
         </w:fldChar>
@@ -5129,6 +5325,13 @@
           <w:sz w:val="18"/>
           <w:szCs w:val="18"/>
         </w:rPr>
+      </w:r>
+      <w:r>
+        <w:rPr>
+          <w:sz w:val="18"/>
+          <w:szCs w:val="18"/>
+        </w:rPr>
+        <w:fldChar w:fldCharType="separate"/>
       </w:r>
       <w:r>
         <w:rPr>
@@ -5179,7 +5382,7 @@
             <w:calcOnExit w:val="0"/>
             <w:checkBox>
               <w:sizeAuto/>
-              <w:default w:val="1"/>
+              <w:default w:val="0"/>
             </w:checkBox>
           </w:ffData>
         </w:fldChar>
@@ -5196,6 +5399,13 @@
           <w:sz w:val="18"/>
           <w:szCs w:val="18"/>
         </w:rPr>
+      </w:r>
+      <w:r>
+        <w:rPr>
+          <w:sz w:val="18"/>
+          <w:szCs w:val="18"/>
+        </w:rPr>
+        <w:fldChar w:fldCharType="separate"/>
       </w:r>
       <w:r>
         <w:rPr>
@@ -6477,6 +6687,76 @@
           <w:szCs w:val="18"/>
         </w:rPr>
       </w:pPr>
+      <w:r>
+        <w:rPr>
+          <w:sz w:val="18"/>
+          <w:szCs w:val="18"/>
+        </w:rPr>
+        <w:t>J'ai travaillé dans un petit open-space</w:t>
+      </w:r>
+      <w:r>
+        <w:rPr>
+          <w:sz w:val="18"/>
+          <w:szCs w:val="18"/>
+        </w:rPr>
+        <w:t xml:space="preserve"> (6 </w:t>
+      </w:r>
+      <w:r>
+        <w:rPr>
+          <w:sz w:val="18"/>
+          <w:szCs w:val="18"/>
+        </w:rPr>
+        <w:t>bureaux</w:t>
+      </w:r>
+      <w:r>
+        <w:rPr>
+          <w:sz w:val="18"/>
+          <w:szCs w:val="18"/>
+        </w:rPr>
+        <w:t>),</w:t>
+      </w:r>
+      <w:r>
+        <w:rPr>
+          <w:sz w:val="18"/>
+          <w:szCs w:val="18"/>
+        </w:rPr>
+        <w:t xml:space="preserve"> j</w:t>
+      </w:r>
+      <w:r>
+        <w:rPr>
+          <w:sz w:val="18"/>
+          <w:szCs w:val="18"/>
+        </w:rPr>
+        <w:t>'ai occupé</w:t>
+      </w:r>
+      <w:r>
+        <w:rPr>
+          <w:sz w:val="18"/>
+          <w:szCs w:val="18"/>
+        </w:rPr>
+        <w:t xml:space="preserve"> l’un de</w:t>
+      </w:r>
+      <w:r>
+        <w:rPr>
+          <w:sz w:val="18"/>
+          <w:szCs w:val="18"/>
+        </w:rPr>
+        <w:t xml:space="preserve"> ces bureaux j'avais à ma disposition un ordinateur portable avec un 2nd écran un clavier et une souris</w:t>
+      </w:r>
+      <w:r>
+        <w:rPr>
+          <w:sz w:val="18"/>
+          <w:szCs w:val="18"/>
+        </w:rPr>
+        <w:t xml:space="preserve"> ainsi qu’une chaise de bureaux</w:t>
+      </w:r>
+      <w:r>
+        <w:rPr>
+          <w:sz w:val="18"/>
+          <w:szCs w:val="18"/>
+        </w:rPr>
+        <w:t>.</w:t>
+      </w:r>
     </w:p>
     <w:p>
       <w:pPr>
@@ -6493,248 +6773,61 @@
           <w:szCs w:val="18"/>
         </w:rPr>
       </w:pPr>
-    </w:p>
-    <w:p>
-      <w:pPr>
-        <w:spacing w:after="0" w:line="240" w:lineRule="auto"/>
-        <w:rPr>
-          <w:sz w:val="18"/>
-          <w:szCs w:val="18"/>
-        </w:rPr>
-      </w:pPr>
-    </w:p>
-    <w:p>
-      <w:pPr>
-        <w:autoSpaceDE w:val="0"/>
-        <w:autoSpaceDN w:val="0"/>
-        <w:adjustRightInd w:val="0"/>
-        <w:spacing w:after="0"/>
-        <w:jc w:val="both"/>
-        <w:rPr>
-          <w:rFonts w:ascii="Trebuchet MS" w:hAnsi="Trebuchet MS" w:cs="Trebuchet MS"/>
-          <w:b/>
-          <w:bCs/>
-          <w:color w:val="70AD47" w:themeColor="accent6"/>
-          <w:sz w:val="18"/>
-          <w:szCs w:val="18"/>
-          <w:lang w:eastAsia="fr-FR"/>
-        </w:rPr>
-      </w:pPr>
-      <w:r>
-        <w:rPr>
-          <w:rFonts w:ascii="Trebuchet MS" w:hAnsi="Trebuchet MS" w:cs="Trebuchet MS"/>
-          <w:b/>
-          <w:bCs/>
-          <w:color w:val="70AD47" w:themeColor="accent6"/>
-          <w:sz w:val="18"/>
-          <w:szCs w:val="18"/>
-          <w:lang w:eastAsia="fr-FR"/>
-        </w:rPr>
-        <w:t xml:space="preserve">B </w:t>
-      </w:r>
-      <w:r>
-        <w:rPr>
-          <w:rFonts w:ascii="Trebuchet MS" w:hAnsi="Trebuchet MS" w:cs="Trebuchet MS"/>
-          <w:b/>
-          <w:bCs/>
-          <w:color w:val="70AD47" w:themeColor="accent6"/>
-          <w:sz w:val="18"/>
-          <w:szCs w:val="18"/>
-          <w:lang w:eastAsia="fr-FR"/>
-        </w:rPr>
-        <w:t xml:space="preserve">- Parmi </w:t>
-      </w:r>
-      <w:r>
-        <w:rPr>
-          <w:rFonts w:ascii="Trebuchet MS" w:hAnsi="Trebuchet MS" w:cs="Trebuchet MS"/>
-          <w:b/>
-          <w:bCs/>
-          <w:color w:val="70AD47" w:themeColor="accent6"/>
-          <w:sz w:val="18"/>
-          <w:szCs w:val="18"/>
-          <w:lang w:eastAsia="fr-FR"/>
-        </w:rPr>
-        <w:t xml:space="preserve">les </w:t>
-      </w:r>
-      <w:r>
-        <w:rPr>
-          <w:rFonts w:ascii="Trebuchet MS" w:hAnsi="Trebuchet MS" w:cs="Trebuchet MS"/>
-          <w:b/>
-          <w:bCs/>
-          <w:color w:val="70AD47" w:themeColor="accent6"/>
-          <w:sz w:val="18"/>
-          <w:szCs w:val="18"/>
-          <w:lang w:eastAsia="fr-FR"/>
-        </w:rPr>
-        <w:t>conditions de travail</w:t>
-      </w:r>
-      <w:r>
-        <w:rPr>
-          <w:rFonts w:ascii="Trebuchet MS" w:hAnsi="Trebuchet MS" w:cs="Trebuchet MS"/>
-          <w:b/>
-          <w:bCs/>
-          <w:color w:val="70AD47" w:themeColor="accent6"/>
-          <w:sz w:val="18"/>
-          <w:szCs w:val="18"/>
-          <w:lang w:eastAsia="fr-FR"/>
-        </w:rPr>
-        <w:t xml:space="preserve"> que vous avez décrit</w:t>
-      </w:r>
-      <w:r>
-        <w:rPr>
-          <w:rFonts w:ascii="Trebuchet MS" w:hAnsi="Trebuchet MS" w:cs="Trebuchet MS"/>
-          <w:b/>
-          <w:bCs/>
-          <w:color w:val="70AD47" w:themeColor="accent6"/>
-          <w:sz w:val="18"/>
-          <w:szCs w:val="18"/>
-          <w:lang w:eastAsia="fr-FR"/>
-        </w:rPr>
-        <w:t>e</w:t>
-      </w:r>
-      <w:r>
-        <w:rPr>
-          <w:rFonts w:ascii="Trebuchet MS" w:hAnsi="Trebuchet MS" w:cs="Trebuchet MS"/>
-          <w:b/>
-          <w:bCs/>
-          <w:color w:val="70AD47" w:themeColor="accent6"/>
-          <w:sz w:val="18"/>
-          <w:szCs w:val="18"/>
-          <w:lang w:eastAsia="fr-FR"/>
-        </w:rPr>
-        <w:t>s à la question précédente</w:t>
-      </w:r>
-      <w:r>
-        <w:rPr>
-          <w:rFonts w:ascii="Trebuchet MS" w:hAnsi="Trebuchet MS" w:cs="Trebuchet MS"/>
-          <w:b/>
-          <w:bCs/>
-          <w:color w:val="70AD47" w:themeColor="accent6"/>
-          <w:sz w:val="18"/>
-          <w:szCs w:val="18"/>
-          <w:lang w:eastAsia="fr-FR"/>
-        </w:rPr>
-        <w:t xml:space="preserve"> (A)</w:t>
-      </w:r>
-      <w:r>
-        <w:rPr>
-          <w:rFonts w:ascii="Trebuchet MS" w:hAnsi="Trebuchet MS" w:cs="Trebuchet MS"/>
-          <w:b/>
-          <w:bCs/>
-          <w:color w:val="70AD47" w:themeColor="accent6"/>
-          <w:sz w:val="18"/>
-          <w:szCs w:val="18"/>
-          <w:lang w:eastAsia="fr-FR"/>
-        </w:rPr>
-        <w:t xml:space="preserve">, </w:t>
-      </w:r>
-      <w:r>
-        <w:rPr>
-          <w:rFonts w:ascii="Trebuchet MS" w:hAnsi="Trebuchet MS" w:cs="Trebuchet MS"/>
-          <w:b/>
-          <w:bCs/>
-          <w:color w:val="70AD47" w:themeColor="accent6"/>
-          <w:sz w:val="18"/>
-          <w:szCs w:val="18"/>
-          <w:lang w:eastAsia="fr-FR"/>
-        </w:rPr>
-        <w:t>quel</w:t>
-      </w:r>
-      <w:r>
-        <w:rPr>
-          <w:rFonts w:ascii="Trebuchet MS" w:hAnsi="Trebuchet MS" w:cs="Trebuchet MS"/>
-          <w:b/>
-          <w:bCs/>
-          <w:color w:val="70AD47" w:themeColor="accent6"/>
-          <w:sz w:val="18"/>
-          <w:szCs w:val="18"/>
-          <w:lang w:eastAsia="fr-FR"/>
-        </w:rPr>
-        <w:t>le</w:t>
-      </w:r>
-      <w:r>
-        <w:rPr>
-          <w:rFonts w:ascii="Trebuchet MS" w:hAnsi="Trebuchet MS" w:cs="Trebuchet MS"/>
-          <w:b/>
-          <w:bCs/>
-          <w:color w:val="70AD47" w:themeColor="accent6"/>
-          <w:sz w:val="18"/>
-          <w:szCs w:val="18"/>
-          <w:lang w:eastAsia="fr-FR"/>
-        </w:rPr>
-        <w:t>s sont ce</w:t>
-      </w:r>
-      <w:r>
-        <w:rPr>
-          <w:rFonts w:ascii="Trebuchet MS" w:hAnsi="Trebuchet MS" w:cs="Trebuchet MS"/>
-          <w:b/>
-          <w:bCs/>
-          <w:color w:val="70AD47" w:themeColor="accent6"/>
-          <w:sz w:val="18"/>
-          <w:szCs w:val="18"/>
-          <w:lang w:eastAsia="fr-FR"/>
-        </w:rPr>
-        <w:t>lles</w:t>
-      </w:r>
-      <w:r>
-        <w:rPr>
-          <w:rFonts w:ascii="Trebuchet MS" w:hAnsi="Trebuchet MS" w:cs="Trebuchet MS"/>
-          <w:b/>
-          <w:bCs/>
-          <w:color w:val="70AD47" w:themeColor="accent6"/>
-          <w:sz w:val="18"/>
-          <w:szCs w:val="18"/>
-          <w:lang w:eastAsia="fr-FR"/>
-        </w:rPr>
-        <w:t xml:space="preserve"> qui se</w:t>
-      </w:r>
-      <w:r>
-        <w:rPr>
-          <w:rFonts w:ascii="Trebuchet MS" w:hAnsi="Trebuchet MS" w:cs="Trebuchet MS"/>
-          <w:b/>
-          <w:bCs/>
-          <w:color w:val="70AD47" w:themeColor="accent6"/>
-          <w:sz w:val="18"/>
-          <w:szCs w:val="18"/>
-          <w:lang w:eastAsia="fr-FR"/>
-        </w:rPr>
-        <w:t xml:space="preserve"> passe</w:t>
-      </w:r>
-      <w:r>
-        <w:rPr>
-          <w:rFonts w:ascii="Trebuchet MS" w:hAnsi="Trebuchet MS" w:cs="Trebuchet MS"/>
-          <w:b/>
-          <w:bCs/>
-          <w:color w:val="70AD47" w:themeColor="accent6"/>
-          <w:sz w:val="18"/>
-          <w:szCs w:val="18"/>
-          <w:lang w:eastAsia="fr-FR"/>
-        </w:rPr>
-        <w:t>nt</w:t>
-      </w:r>
-      <w:r>
-        <w:rPr>
-          <w:rFonts w:ascii="Trebuchet MS" w:hAnsi="Trebuchet MS" w:cs="Trebuchet MS"/>
-          <w:b/>
-          <w:bCs/>
-          <w:color w:val="70AD47" w:themeColor="accent6"/>
-          <w:sz w:val="18"/>
-          <w:szCs w:val="18"/>
-          <w:lang w:eastAsia="fr-FR"/>
-        </w:rPr>
-        <w:t xml:space="preserve"> bien et que vous apprécie</w:t>
-      </w:r>
-      <w:r>
-        <w:rPr>
-          <w:rFonts w:ascii="Trebuchet MS" w:hAnsi="Trebuchet MS" w:cs="Trebuchet MS"/>
-          <w:b/>
-          <w:bCs/>
-          <w:color w:val="70AD47" w:themeColor="accent6"/>
-          <w:sz w:val="18"/>
-          <w:szCs w:val="18"/>
-          <w:lang w:eastAsia="fr-FR"/>
-        </w:rPr>
-        <w:t>z ?</w:t>
+      <w:r>
+        <w:rPr>
+          <w:sz w:val="18"/>
+          <w:szCs w:val="18"/>
+        </w:rPr>
+        <w:t xml:space="preserve">Je travailler </w:t>
+      </w:r>
+      <w:r>
+        <w:rPr>
+          <w:sz w:val="18"/>
+          <w:szCs w:val="18"/>
+        </w:rPr>
+        <w:t>7 heures</w:t>
+      </w:r>
+      <w:r>
+        <w:rPr>
+          <w:sz w:val="18"/>
+          <w:szCs w:val="18"/>
+        </w:rPr>
+        <w:t xml:space="preserve"> par</w:t>
+      </w:r>
+      <w:r>
+        <w:rPr>
+          <w:sz w:val="18"/>
+          <w:szCs w:val="18"/>
+        </w:rPr>
+        <w:t xml:space="preserve"> jour</w:t>
+      </w:r>
+      <w:r>
+        <w:rPr>
+          <w:sz w:val="18"/>
+          <w:szCs w:val="18"/>
+        </w:rPr>
+        <w:t xml:space="preserve"> du lundi au vendredi.</w:t>
+      </w:r>
+      <w:r>
+        <w:rPr>
+          <w:sz w:val="18"/>
+          <w:szCs w:val="18"/>
+        </w:rPr>
+        <w:t xml:space="preserve"> J’étais relativement libre dans la planification de mes horaires. Je Pouvais arriver et partir à l’heure que je voulais, de même pour ma pose du midi, dès l’instant que je réalisé mes 35 heures de </w:t>
+      </w:r>
+      <w:r>
+        <w:rPr>
+          <w:sz w:val="18"/>
+          <w:szCs w:val="18"/>
+        </w:rPr>
+        <w:t>travail</w:t>
+      </w:r>
+      <w:r>
+        <w:rPr>
+          <w:sz w:val="18"/>
+          <w:szCs w:val="18"/>
+        </w:rPr>
+        <w:t xml:space="preserve"> hebdomadaire.</w:t>
       </w:r>
     </w:p>
     <w:p>
@@ -6757,44 +6850,107 @@
           <w:sz w:val="18"/>
           <w:szCs w:val="18"/>
         </w:rPr>
-        <w:t xml:space="preserve">J’ai particulièrement </w:t>
-      </w:r>
-      <w:r>
-        <w:rPr>
-          <w:sz w:val="18"/>
-          <w:szCs w:val="18"/>
-        </w:rPr>
-        <w:t>apprécié</w:t>
-      </w:r>
-      <w:r>
-        <w:rPr>
-          <w:sz w:val="18"/>
-          <w:szCs w:val="18"/>
-        </w:rPr>
-        <w:t xml:space="preserve"> le fait d’être libre dans la planification de ces horaires de travail.</w:t>
-      </w:r>
-      <w:r>
-        <w:rPr>
-          <w:sz w:val="18"/>
-          <w:szCs w:val="18"/>
-        </w:rPr>
-        <w:t xml:space="preserve"> Celas permet d’arriver sans avoir le stresse d’être en retard le matin. </w:t>
-      </w:r>
-      <w:proofErr w:type="gramStart"/>
-      <w:r>
-        <w:rPr>
-          <w:sz w:val="18"/>
-          <w:szCs w:val="18"/>
-        </w:rPr>
-        <w:t>celas</w:t>
-      </w:r>
-      <w:proofErr w:type="gramEnd"/>
-      <w:r>
-        <w:rPr>
-          <w:sz w:val="18"/>
-          <w:szCs w:val="18"/>
-        </w:rPr>
-        <w:t xml:space="preserve"> permet également d’adapter les période de travaille a son propre rythme est ainsi d’être plus productif </w:t>
+        <w:t>J'étais la majorité du temps</w:t>
+      </w:r>
+      <w:r>
+        <w:rPr>
+          <w:sz w:val="18"/>
+          <w:szCs w:val="18"/>
+        </w:rPr>
+        <w:t xml:space="preserve"> seul </w:t>
+      </w:r>
+      <w:r>
+        <w:rPr>
+          <w:sz w:val="18"/>
+          <w:szCs w:val="18"/>
+        </w:rPr>
+        <w:t>dans l'</w:t>
+      </w:r>
+      <w:r>
+        <w:rPr>
+          <w:sz w:val="18"/>
+          <w:szCs w:val="18"/>
+        </w:rPr>
+        <w:t>o</w:t>
+      </w:r>
+      <w:r>
+        <w:rPr>
+          <w:sz w:val="18"/>
+          <w:szCs w:val="18"/>
+        </w:rPr>
+        <w:t xml:space="preserve">pen </w:t>
+      </w:r>
+      <w:proofErr w:type="spellStart"/>
+      <w:r>
+        <w:rPr>
+          <w:sz w:val="18"/>
+          <w:szCs w:val="18"/>
+        </w:rPr>
+        <w:t>s</w:t>
+      </w:r>
+      <w:r>
+        <w:rPr>
+          <w:sz w:val="18"/>
+          <w:szCs w:val="18"/>
+        </w:rPr>
+        <w:t>pac</w:t>
+      </w:r>
+      <w:r>
+        <w:rPr>
+          <w:sz w:val="18"/>
+          <w:szCs w:val="18"/>
+        </w:rPr>
+        <w:t>e</w:t>
+      </w:r>
+      <w:proofErr w:type="spellEnd"/>
+      <w:r>
+        <w:rPr>
+          <w:sz w:val="18"/>
+          <w:szCs w:val="18"/>
+        </w:rPr>
+        <w:t xml:space="preserve"> car</w:t>
+      </w:r>
+      <w:r>
+        <w:rPr>
+          <w:sz w:val="18"/>
+          <w:szCs w:val="18"/>
+        </w:rPr>
+        <w:t xml:space="preserve"> mes </w:t>
+      </w:r>
+      <w:r>
+        <w:rPr>
+          <w:sz w:val="18"/>
+          <w:szCs w:val="18"/>
+        </w:rPr>
+        <w:t>6</w:t>
+      </w:r>
+      <w:r>
+        <w:rPr>
+          <w:sz w:val="18"/>
+          <w:szCs w:val="18"/>
+        </w:rPr>
+        <w:t xml:space="preserve"> collègues passaient la majorité de leur temps en intervention chez le</w:t>
+      </w:r>
+      <w:r>
+        <w:rPr>
+          <w:sz w:val="18"/>
+          <w:szCs w:val="18"/>
+        </w:rPr>
+        <w:t xml:space="preserve">s </w:t>
+      </w:r>
+      <w:r>
+        <w:rPr>
+          <w:sz w:val="18"/>
+          <w:szCs w:val="18"/>
+        </w:rPr>
+        <w:t>clients</w:t>
+      </w:r>
+      <w:r>
+        <w:rPr>
+          <w:sz w:val="18"/>
+          <w:szCs w:val="18"/>
+        </w:rPr>
+        <w:t xml:space="preserve"> de l’entreprise.</w:t>
       </w:r>
     </w:p>
     <w:p>
@@ -6812,6 +6968,449 @@
           <w:szCs w:val="18"/>
         </w:rPr>
       </w:pPr>
+      <w:r>
+        <w:rPr>
+          <w:sz w:val="18"/>
+          <w:szCs w:val="18"/>
+        </w:rPr>
+        <w:t xml:space="preserve">La personne qui a défini mon sujet de stage et </w:t>
+      </w:r>
+      <w:r>
+        <w:rPr>
+          <w:sz w:val="18"/>
+          <w:szCs w:val="18"/>
+        </w:rPr>
+        <w:t xml:space="preserve">me </w:t>
+      </w:r>
+      <w:r>
+        <w:rPr>
+          <w:sz w:val="18"/>
+          <w:szCs w:val="18"/>
+        </w:rPr>
+        <w:t xml:space="preserve">donné </w:t>
+      </w:r>
+      <w:r>
+        <w:rPr>
+          <w:sz w:val="18"/>
+          <w:szCs w:val="18"/>
+        </w:rPr>
+        <w:t>mes</w:t>
+      </w:r>
+      <w:r>
+        <w:rPr>
+          <w:sz w:val="18"/>
+          <w:szCs w:val="18"/>
+        </w:rPr>
+        <w:t xml:space="preserve"> différentes missions </w:t>
+      </w:r>
+      <w:r>
+        <w:rPr>
+          <w:sz w:val="18"/>
+          <w:szCs w:val="18"/>
+        </w:rPr>
+        <w:t>n’étais</w:t>
+      </w:r>
+      <w:r>
+        <w:rPr>
+          <w:sz w:val="18"/>
+          <w:szCs w:val="18"/>
+        </w:rPr>
+        <w:t xml:space="preserve"> pas physiquement présente </w:t>
+      </w:r>
+      <w:r>
+        <w:rPr>
+          <w:sz w:val="18"/>
+          <w:szCs w:val="18"/>
+        </w:rPr>
+        <w:t xml:space="preserve">dans </w:t>
+      </w:r>
+      <w:r>
+        <w:rPr>
+          <w:sz w:val="18"/>
+          <w:szCs w:val="18"/>
+        </w:rPr>
+        <w:t>l'entreprise</w:t>
+      </w:r>
+      <w:r>
+        <w:rPr>
+          <w:sz w:val="18"/>
+          <w:szCs w:val="18"/>
+        </w:rPr>
+        <w:t xml:space="preserve">, </w:t>
+      </w:r>
+      <w:r>
+        <w:rPr>
+          <w:sz w:val="18"/>
+          <w:szCs w:val="18"/>
+        </w:rPr>
+        <w:t xml:space="preserve">nous </w:t>
+      </w:r>
+      <w:r>
+        <w:rPr>
+          <w:sz w:val="18"/>
+          <w:szCs w:val="18"/>
+        </w:rPr>
+        <w:t>échang</w:t>
+      </w:r>
+      <w:r>
+        <w:rPr>
+          <w:sz w:val="18"/>
+          <w:szCs w:val="18"/>
+        </w:rPr>
+        <w:t xml:space="preserve">eons </w:t>
+      </w:r>
+      <w:r>
+        <w:rPr>
+          <w:sz w:val="18"/>
+          <w:szCs w:val="18"/>
+        </w:rPr>
+        <w:t>par</w:t>
+      </w:r>
+      <w:r>
+        <w:rPr>
+          <w:sz w:val="18"/>
+          <w:szCs w:val="18"/>
+        </w:rPr>
+        <w:t xml:space="preserve"> </w:t>
+      </w:r>
+      <w:proofErr w:type="gramStart"/>
+      <w:r>
+        <w:rPr>
+          <w:sz w:val="18"/>
+          <w:szCs w:val="18"/>
+        </w:rPr>
+        <w:t>e</w:t>
+      </w:r>
+      <w:r>
+        <w:rPr>
+          <w:sz w:val="18"/>
+          <w:szCs w:val="18"/>
+        </w:rPr>
+        <w:t>mail</w:t>
+      </w:r>
+      <w:proofErr w:type="gramEnd"/>
+      <w:r>
+        <w:rPr>
+          <w:sz w:val="18"/>
+          <w:szCs w:val="18"/>
+        </w:rPr>
+        <w:t xml:space="preserve"> et télépho</w:t>
+      </w:r>
+      <w:r>
+        <w:rPr>
+          <w:sz w:val="18"/>
+          <w:szCs w:val="18"/>
+        </w:rPr>
+        <w:t xml:space="preserve">ne. </w:t>
+      </w:r>
+      <w:r>
+        <w:rPr>
+          <w:sz w:val="18"/>
+          <w:szCs w:val="18"/>
+        </w:rPr>
+        <w:t xml:space="preserve">Je percevais l’essentielle de </w:t>
+      </w:r>
+      <w:r>
+        <w:rPr>
+          <w:sz w:val="18"/>
+          <w:szCs w:val="18"/>
+        </w:rPr>
+        <w:t>mes consignes</w:t>
+      </w:r>
+      <w:r>
+        <w:rPr>
+          <w:sz w:val="18"/>
+          <w:szCs w:val="18"/>
+        </w:rPr>
+        <w:t xml:space="preserve"> de travaille par </w:t>
+      </w:r>
+      <w:proofErr w:type="gramStart"/>
+      <w:r>
+        <w:rPr>
+          <w:sz w:val="18"/>
+          <w:szCs w:val="18"/>
+        </w:rPr>
+        <w:t>email</w:t>
+      </w:r>
+      <w:proofErr w:type="gramEnd"/>
+      <w:r>
+        <w:rPr>
+          <w:sz w:val="18"/>
+          <w:szCs w:val="18"/>
+        </w:rPr>
+        <w:t xml:space="preserve"> et l’on fessait un point de </w:t>
+      </w:r>
+      <w:r>
+        <w:rPr>
+          <w:sz w:val="18"/>
+          <w:szCs w:val="18"/>
+        </w:rPr>
+        <w:t xml:space="preserve">mon </w:t>
+      </w:r>
+      <w:r>
+        <w:rPr>
+          <w:sz w:val="18"/>
+          <w:szCs w:val="18"/>
+        </w:rPr>
+        <w:t>avancement</w:t>
+      </w:r>
+      <w:r>
+        <w:rPr>
+          <w:sz w:val="18"/>
+          <w:szCs w:val="18"/>
+        </w:rPr>
+        <w:t xml:space="preserve"> </w:t>
+      </w:r>
+      <w:r>
+        <w:rPr>
+          <w:sz w:val="18"/>
+          <w:szCs w:val="18"/>
+        </w:rPr>
+        <w:t>environ toute les 2 semaine.</w:t>
+      </w:r>
+    </w:p>
+    <w:p>
+      <w:pPr>
+        <w:spacing w:after="0" w:line="240" w:lineRule="auto"/>
+        <w:rPr>
+          <w:sz w:val="18"/>
+          <w:szCs w:val="18"/>
+        </w:rPr>
+      </w:pPr>
+    </w:p>
+    <w:p>
+      <w:pPr>
+        <w:autoSpaceDE w:val="0"/>
+        <w:autoSpaceDN w:val="0"/>
+        <w:adjustRightInd w:val="0"/>
+        <w:spacing w:after="0"/>
+        <w:jc w:val="both"/>
+        <w:rPr>
+          <w:rFonts w:ascii="Trebuchet MS" w:hAnsi="Trebuchet MS" w:cs="Trebuchet MS"/>
+          <w:b/>
+          <w:bCs/>
+          <w:color w:val="70AD47" w:themeColor="accent6"/>
+          <w:sz w:val="18"/>
+          <w:szCs w:val="18"/>
+          <w:lang w:eastAsia="fr-FR"/>
+        </w:rPr>
+      </w:pPr>
+      <w:r>
+        <w:rPr>
+          <w:rFonts w:ascii="Trebuchet MS" w:hAnsi="Trebuchet MS" w:cs="Trebuchet MS"/>
+          <w:b/>
+          <w:bCs/>
+          <w:color w:val="70AD47" w:themeColor="accent6"/>
+          <w:sz w:val="18"/>
+          <w:szCs w:val="18"/>
+          <w:lang w:eastAsia="fr-FR"/>
+        </w:rPr>
+        <w:t xml:space="preserve">B </w:t>
+      </w:r>
+      <w:r>
+        <w:rPr>
+          <w:rFonts w:ascii="Trebuchet MS" w:hAnsi="Trebuchet MS" w:cs="Trebuchet MS"/>
+          <w:b/>
+          <w:bCs/>
+          <w:color w:val="70AD47" w:themeColor="accent6"/>
+          <w:sz w:val="18"/>
+          <w:szCs w:val="18"/>
+          <w:lang w:eastAsia="fr-FR"/>
+        </w:rPr>
+        <w:t xml:space="preserve">- Parmi </w:t>
+      </w:r>
+      <w:r>
+        <w:rPr>
+          <w:rFonts w:ascii="Trebuchet MS" w:hAnsi="Trebuchet MS" w:cs="Trebuchet MS"/>
+          <w:b/>
+          <w:bCs/>
+          <w:color w:val="70AD47" w:themeColor="accent6"/>
+          <w:sz w:val="18"/>
+          <w:szCs w:val="18"/>
+          <w:lang w:eastAsia="fr-FR"/>
+        </w:rPr>
+        <w:t xml:space="preserve">les </w:t>
+      </w:r>
+      <w:r>
+        <w:rPr>
+          <w:rFonts w:ascii="Trebuchet MS" w:hAnsi="Trebuchet MS" w:cs="Trebuchet MS"/>
+          <w:b/>
+          <w:bCs/>
+          <w:color w:val="70AD47" w:themeColor="accent6"/>
+          <w:sz w:val="18"/>
+          <w:szCs w:val="18"/>
+          <w:lang w:eastAsia="fr-FR"/>
+        </w:rPr>
+        <w:t>conditions de travail</w:t>
+      </w:r>
+      <w:r>
+        <w:rPr>
+          <w:rFonts w:ascii="Trebuchet MS" w:hAnsi="Trebuchet MS" w:cs="Trebuchet MS"/>
+          <w:b/>
+          <w:bCs/>
+          <w:color w:val="70AD47" w:themeColor="accent6"/>
+          <w:sz w:val="18"/>
+          <w:szCs w:val="18"/>
+          <w:lang w:eastAsia="fr-FR"/>
+        </w:rPr>
+        <w:t xml:space="preserve"> que vous avez décrit</w:t>
+      </w:r>
+      <w:r>
+        <w:rPr>
+          <w:rFonts w:ascii="Trebuchet MS" w:hAnsi="Trebuchet MS" w:cs="Trebuchet MS"/>
+          <w:b/>
+          <w:bCs/>
+          <w:color w:val="70AD47" w:themeColor="accent6"/>
+          <w:sz w:val="18"/>
+          <w:szCs w:val="18"/>
+          <w:lang w:eastAsia="fr-FR"/>
+        </w:rPr>
+        <w:t>e</w:t>
+      </w:r>
+      <w:r>
+        <w:rPr>
+          <w:rFonts w:ascii="Trebuchet MS" w:hAnsi="Trebuchet MS" w:cs="Trebuchet MS"/>
+          <w:b/>
+          <w:bCs/>
+          <w:color w:val="70AD47" w:themeColor="accent6"/>
+          <w:sz w:val="18"/>
+          <w:szCs w:val="18"/>
+          <w:lang w:eastAsia="fr-FR"/>
+        </w:rPr>
+        <w:t>s à la question précédente</w:t>
+      </w:r>
+      <w:r>
+        <w:rPr>
+          <w:rFonts w:ascii="Trebuchet MS" w:hAnsi="Trebuchet MS" w:cs="Trebuchet MS"/>
+          <w:b/>
+          <w:bCs/>
+          <w:color w:val="70AD47" w:themeColor="accent6"/>
+          <w:sz w:val="18"/>
+          <w:szCs w:val="18"/>
+          <w:lang w:eastAsia="fr-FR"/>
+        </w:rPr>
+        <w:t xml:space="preserve"> (A)</w:t>
+      </w:r>
+      <w:r>
+        <w:rPr>
+          <w:rFonts w:ascii="Trebuchet MS" w:hAnsi="Trebuchet MS" w:cs="Trebuchet MS"/>
+          <w:b/>
+          <w:bCs/>
+          <w:color w:val="70AD47" w:themeColor="accent6"/>
+          <w:sz w:val="18"/>
+          <w:szCs w:val="18"/>
+          <w:lang w:eastAsia="fr-FR"/>
+        </w:rPr>
+        <w:t xml:space="preserve">, </w:t>
+      </w:r>
+      <w:r>
+        <w:rPr>
+          <w:rFonts w:ascii="Trebuchet MS" w:hAnsi="Trebuchet MS" w:cs="Trebuchet MS"/>
+          <w:b/>
+          <w:bCs/>
+          <w:color w:val="70AD47" w:themeColor="accent6"/>
+          <w:sz w:val="18"/>
+          <w:szCs w:val="18"/>
+          <w:lang w:eastAsia="fr-FR"/>
+        </w:rPr>
+        <w:t>quel</w:t>
+      </w:r>
+      <w:r>
+        <w:rPr>
+          <w:rFonts w:ascii="Trebuchet MS" w:hAnsi="Trebuchet MS" w:cs="Trebuchet MS"/>
+          <w:b/>
+          <w:bCs/>
+          <w:color w:val="70AD47" w:themeColor="accent6"/>
+          <w:sz w:val="18"/>
+          <w:szCs w:val="18"/>
+          <w:lang w:eastAsia="fr-FR"/>
+        </w:rPr>
+        <w:t>le</w:t>
+      </w:r>
+      <w:r>
+        <w:rPr>
+          <w:rFonts w:ascii="Trebuchet MS" w:hAnsi="Trebuchet MS" w:cs="Trebuchet MS"/>
+          <w:b/>
+          <w:bCs/>
+          <w:color w:val="70AD47" w:themeColor="accent6"/>
+          <w:sz w:val="18"/>
+          <w:szCs w:val="18"/>
+          <w:lang w:eastAsia="fr-FR"/>
+        </w:rPr>
+        <w:t>s sont ce</w:t>
+      </w:r>
+      <w:r>
+        <w:rPr>
+          <w:rFonts w:ascii="Trebuchet MS" w:hAnsi="Trebuchet MS" w:cs="Trebuchet MS"/>
+          <w:b/>
+          <w:bCs/>
+          <w:color w:val="70AD47" w:themeColor="accent6"/>
+          <w:sz w:val="18"/>
+          <w:szCs w:val="18"/>
+          <w:lang w:eastAsia="fr-FR"/>
+        </w:rPr>
+        <w:t>lles</w:t>
+      </w:r>
+      <w:r>
+        <w:rPr>
+          <w:rFonts w:ascii="Trebuchet MS" w:hAnsi="Trebuchet MS" w:cs="Trebuchet MS"/>
+          <w:b/>
+          <w:bCs/>
+          <w:color w:val="70AD47" w:themeColor="accent6"/>
+          <w:sz w:val="18"/>
+          <w:szCs w:val="18"/>
+          <w:lang w:eastAsia="fr-FR"/>
+        </w:rPr>
+        <w:t xml:space="preserve"> qui se</w:t>
+      </w:r>
+      <w:r>
+        <w:rPr>
+          <w:rFonts w:ascii="Trebuchet MS" w:hAnsi="Trebuchet MS" w:cs="Trebuchet MS"/>
+          <w:b/>
+          <w:bCs/>
+          <w:color w:val="70AD47" w:themeColor="accent6"/>
+          <w:sz w:val="18"/>
+          <w:szCs w:val="18"/>
+          <w:lang w:eastAsia="fr-FR"/>
+        </w:rPr>
+        <w:t xml:space="preserve"> passe</w:t>
+      </w:r>
+      <w:r>
+        <w:rPr>
+          <w:rFonts w:ascii="Trebuchet MS" w:hAnsi="Trebuchet MS" w:cs="Trebuchet MS"/>
+          <w:b/>
+          <w:bCs/>
+          <w:color w:val="70AD47" w:themeColor="accent6"/>
+          <w:sz w:val="18"/>
+          <w:szCs w:val="18"/>
+          <w:lang w:eastAsia="fr-FR"/>
+        </w:rPr>
+        <w:t>nt</w:t>
+      </w:r>
+      <w:r>
+        <w:rPr>
+          <w:rFonts w:ascii="Trebuchet MS" w:hAnsi="Trebuchet MS" w:cs="Trebuchet MS"/>
+          <w:b/>
+          <w:bCs/>
+          <w:color w:val="70AD47" w:themeColor="accent6"/>
+          <w:sz w:val="18"/>
+          <w:szCs w:val="18"/>
+          <w:lang w:eastAsia="fr-FR"/>
+        </w:rPr>
+        <w:t xml:space="preserve"> bien et que vous apprécie</w:t>
+      </w:r>
+      <w:r>
+        <w:rPr>
+          <w:rFonts w:ascii="Trebuchet MS" w:hAnsi="Trebuchet MS" w:cs="Trebuchet MS"/>
+          <w:b/>
+          <w:bCs/>
+          <w:color w:val="70AD47" w:themeColor="accent6"/>
+          <w:sz w:val="18"/>
+          <w:szCs w:val="18"/>
+          <w:lang w:eastAsia="fr-FR"/>
+        </w:rPr>
+        <w:t>z ?</w:t>
+      </w:r>
     </w:p>
     <w:p>
       <w:pPr>
@@ -6828,6 +7427,83 @@
           <w:szCs w:val="18"/>
         </w:rPr>
       </w:pPr>
+      <w:r>
+        <w:rPr>
+          <w:sz w:val="18"/>
+          <w:szCs w:val="18"/>
+        </w:rPr>
+        <w:t xml:space="preserve">J’ai particulièrement </w:t>
+      </w:r>
+      <w:r>
+        <w:rPr>
+          <w:sz w:val="18"/>
+          <w:szCs w:val="18"/>
+        </w:rPr>
+        <w:t>apprécié</w:t>
+      </w:r>
+      <w:r>
+        <w:rPr>
+          <w:sz w:val="18"/>
+          <w:szCs w:val="18"/>
+        </w:rPr>
+        <w:t xml:space="preserve"> le fait d’être libre dans la planification de ces horaires de travail.</w:t>
+      </w:r>
+      <w:r>
+        <w:rPr>
+          <w:sz w:val="18"/>
+          <w:szCs w:val="18"/>
+        </w:rPr>
+        <w:t xml:space="preserve"> Celas permet d’arriver sans avoir le stresse d’être en retard le matin. </w:t>
+      </w:r>
+      <w:r>
+        <w:rPr>
+          <w:sz w:val="18"/>
+          <w:szCs w:val="18"/>
+        </w:rPr>
+        <w:t xml:space="preserve">Cela </w:t>
+      </w:r>
+      <w:r>
+        <w:rPr>
+          <w:sz w:val="18"/>
+          <w:szCs w:val="18"/>
+        </w:rPr>
+        <w:t xml:space="preserve">permet également d’adapter </w:t>
+      </w:r>
+      <w:r>
+        <w:rPr>
+          <w:sz w:val="18"/>
+          <w:szCs w:val="18"/>
+        </w:rPr>
+        <w:t>les périodes</w:t>
+      </w:r>
+      <w:r>
+        <w:rPr>
+          <w:sz w:val="18"/>
+          <w:szCs w:val="18"/>
+        </w:rPr>
+        <w:t xml:space="preserve"> de </w:t>
+      </w:r>
+      <w:r>
+        <w:rPr>
+          <w:sz w:val="18"/>
+          <w:szCs w:val="18"/>
+        </w:rPr>
+        <w:t>travail</w:t>
+      </w:r>
+      <w:r>
+        <w:rPr>
+          <w:sz w:val="18"/>
+          <w:szCs w:val="18"/>
+        </w:rPr>
+        <w:t xml:space="preserve"> a son propre rythme est ainsi d’être plus productif</w:t>
+      </w:r>
+      <w:r>
+        <w:rPr>
+          <w:sz w:val="18"/>
+          <w:szCs w:val="18"/>
+        </w:rPr>
+        <w:t>.</w:t>
+      </w:r>
     </w:p>
     <w:p>
       <w:pPr>
@@ -7000,86 +7676,181 @@
           <w:szCs w:val="18"/>
         </w:rPr>
       </w:pPr>
-    </w:p>
-    <w:p>
-      <w:pPr>
-        <w:pBdr>
-          <w:top w:val="single" w:sz="4" w:space="1" w:color="auto"/>
-          <w:left w:val="single" w:sz="4" w:space="4" w:color="auto"/>
-          <w:bottom w:val="single" w:sz="4" w:space="0" w:color="auto"/>
-          <w:right w:val="single" w:sz="4" w:space="4" w:color="auto"/>
-        </w:pBdr>
-        <w:spacing w:after="0"/>
-        <w:jc w:val="both"/>
-        <w:rPr>
-          <w:sz w:val="18"/>
-          <w:szCs w:val="18"/>
-        </w:rPr>
-      </w:pPr>
-    </w:p>
-    <w:p>
-      <w:pPr>
-        <w:pBdr>
-          <w:top w:val="single" w:sz="4" w:space="1" w:color="auto"/>
-          <w:left w:val="single" w:sz="4" w:space="4" w:color="auto"/>
-          <w:bottom w:val="single" w:sz="4" w:space="0" w:color="auto"/>
-          <w:right w:val="single" w:sz="4" w:space="4" w:color="auto"/>
-        </w:pBdr>
-        <w:spacing w:after="0"/>
-        <w:jc w:val="both"/>
-        <w:rPr>
-          <w:sz w:val="18"/>
-          <w:szCs w:val="18"/>
-        </w:rPr>
-      </w:pPr>
-    </w:p>
-    <w:p>
-      <w:pPr>
-        <w:pBdr>
-          <w:top w:val="single" w:sz="4" w:space="1" w:color="auto"/>
-          <w:left w:val="single" w:sz="4" w:space="4" w:color="auto"/>
-          <w:bottom w:val="single" w:sz="4" w:space="0" w:color="auto"/>
-          <w:right w:val="single" w:sz="4" w:space="4" w:color="auto"/>
-        </w:pBdr>
-        <w:spacing w:after="0"/>
-        <w:jc w:val="both"/>
-        <w:rPr>
-          <w:sz w:val="18"/>
-          <w:szCs w:val="18"/>
-        </w:rPr>
-      </w:pPr>
-    </w:p>
-    <w:p>
-      <w:pPr>
-        <w:pBdr>
-          <w:top w:val="single" w:sz="4" w:space="1" w:color="auto"/>
-          <w:left w:val="single" w:sz="4" w:space="4" w:color="auto"/>
-          <w:bottom w:val="single" w:sz="4" w:space="0" w:color="auto"/>
-          <w:right w:val="single" w:sz="4" w:space="4" w:color="auto"/>
-        </w:pBdr>
-        <w:spacing w:after="0"/>
-        <w:jc w:val="both"/>
-        <w:rPr>
-          <w:sz w:val="18"/>
-          <w:szCs w:val="18"/>
-        </w:rPr>
-      </w:pPr>
-    </w:p>
-    <w:p>
-      <w:pPr>
-        <w:pBdr>
-          <w:top w:val="single" w:sz="4" w:space="1" w:color="auto"/>
-          <w:left w:val="single" w:sz="4" w:space="4" w:color="auto"/>
-          <w:bottom w:val="single" w:sz="4" w:space="0" w:color="auto"/>
-          <w:right w:val="single" w:sz="4" w:space="4" w:color="auto"/>
-        </w:pBdr>
-        <w:spacing w:after="0"/>
-        <w:jc w:val="both"/>
-        <w:rPr>
-          <w:sz w:val="18"/>
-          <w:szCs w:val="18"/>
-        </w:rPr>
-      </w:pPr>
+      <w:r>
+        <w:rPr>
+          <w:sz w:val="18"/>
+          <w:szCs w:val="18"/>
+        </w:rPr>
+        <w:t xml:space="preserve">J'aurais préféré avoir un management moins libre c'est-à-dire avoir </w:t>
+      </w:r>
+      <w:r>
+        <w:rPr>
+          <w:sz w:val="18"/>
+          <w:szCs w:val="18"/>
+        </w:rPr>
+        <w:t>plus</w:t>
+      </w:r>
+      <w:r>
+        <w:rPr>
+          <w:sz w:val="18"/>
+          <w:szCs w:val="18"/>
+        </w:rPr>
+        <w:t xml:space="preserve"> de</w:t>
+      </w:r>
+      <w:r>
+        <w:rPr>
+          <w:sz w:val="18"/>
+          <w:szCs w:val="18"/>
+        </w:rPr>
+        <w:t xml:space="preserve"> point sur mon </w:t>
+      </w:r>
+      <w:r>
+        <w:rPr>
+          <w:sz w:val="18"/>
+          <w:szCs w:val="18"/>
+        </w:rPr>
+        <w:t>avancement et des échanges de consignes plus</w:t>
+      </w:r>
+      <w:r>
+        <w:rPr>
+          <w:sz w:val="18"/>
+          <w:szCs w:val="18"/>
+        </w:rPr>
+        <w:t xml:space="preserve"> </w:t>
+      </w:r>
+      <w:r>
+        <w:rPr>
+          <w:sz w:val="18"/>
+          <w:szCs w:val="18"/>
+        </w:rPr>
+        <w:t>fréquent</w:t>
+      </w:r>
+      <w:r>
+        <w:rPr>
+          <w:sz w:val="18"/>
+          <w:szCs w:val="18"/>
+        </w:rPr>
+        <w:t>. L</w:t>
+      </w:r>
+      <w:r>
+        <w:rPr>
+          <w:sz w:val="18"/>
+          <w:szCs w:val="18"/>
+        </w:rPr>
+        <w:t>es conditions dans lesquelles le management</w:t>
+      </w:r>
+      <w:r>
+        <w:rPr>
+          <w:sz w:val="18"/>
+          <w:szCs w:val="18"/>
+        </w:rPr>
+        <w:t xml:space="preserve"> de mon stage</w:t>
+      </w:r>
+      <w:r>
+        <w:rPr>
+          <w:sz w:val="18"/>
+          <w:szCs w:val="18"/>
+        </w:rPr>
+        <w:t xml:space="preserve"> </w:t>
+      </w:r>
+      <w:r>
+        <w:rPr>
+          <w:sz w:val="18"/>
+          <w:szCs w:val="18"/>
+        </w:rPr>
+        <w:t>s</w:t>
+      </w:r>
+      <w:r>
+        <w:rPr>
+          <w:sz w:val="18"/>
+          <w:szCs w:val="18"/>
+        </w:rPr>
+        <w:t>’est</w:t>
+      </w:r>
+      <w:r>
+        <w:rPr>
+          <w:sz w:val="18"/>
+          <w:szCs w:val="18"/>
+        </w:rPr>
+        <w:t xml:space="preserve"> déroulé</w:t>
+      </w:r>
+      <w:r>
+        <w:rPr>
+          <w:sz w:val="18"/>
+          <w:szCs w:val="18"/>
+        </w:rPr>
+        <w:t xml:space="preserve"> </w:t>
+      </w:r>
+      <w:r>
+        <w:rPr>
+          <w:sz w:val="18"/>
+          <w:szCs w:val="18"/>
+        </w:rPr>
+        <w:t>donne le sentiment que</w:t>
+      </w:r>
+      <w:r>
+        <w:rPr>
+          <w:sz w:val="18"/>
+          <w:szCs w:val="18"/>
+        </w:rPr>
+        <w:t xml:space="preserve"> </w:t>
+      </w:r>
+      <w:r>
+        <w:rPr>
+          <w:sz w:val="18"/>
+          <w:szCs w:val="18"/>
+        </w:rPr>
+        <w:t xml:space="preserve">notre travail a </w:t>
+      </w:r>
+      <w:r>
+        <w:rPr>
+          <w:sz w:val="18"/>
+          <w:szCs w:val="18"/>
+        </w:rPr>
+        <w:t>peu</w:t>
+      </w:r>
+      <w:r>
+        <w:rPr>
+          <w:sz w:val="18"/>
+          <w:szCs w:val="18"/>
+        </w:rPr>
+        <w:t xml:space="preserve"> d'importance </w:t>
+      </w:r>
+      <w:r>
+        <w:rPr>
+          <w:sz w:val="18"/>
+          <w:szCs w:val="18"/>
+        </w:rPr>
+        <w:t xml:space="preserve">et que </w:t>
+      </w:r>
+      <w:r>
+        <w:rPr>
+          <w:sz w:val="18"/>
+          <w:szCs w:val="18"/>
+        </w:rPr>
+        <w:t xml:space="preserve">l'issue de celui-ci ne sera pas forcément </w:t>
+      </w:r>
+      <w:r>
+        <w:rPr>
+          <w:sz w:val="18"/>
+          <w:szCs w:val="18"/>
+        </w:rPr>
+        <w:t>réutilisée</w:t>
+      </w:r>
+      <w:r>
+        <w:rPr>
+          <w:sz w:val="18"/>
+          <w:szCs w:val="18"/>
+        </w:rPr>
+        <w:t xml:space="preserve"> ou n'aura pas forcément apporté quelque chose de particulier à l'entreprise</w:t>
+      </w:r>
+      <w:r>
+        <w:rPr>
+          <w:sz w:val="18"/>
+          <w:szCs w:val="18"/>
+        </w:rPr>
+        <w:t>.</w:t>
+      </w:r>
     </w:p>
     <w:p>
       <w:pPr>
@@ -7100,18 +7871,6 @@
         </w:tabs>
         <w:spacing w:after="0" w:line="240" w:lineRule="auto"/>
         <w:rPr>
-          <w:sz w:val="18"/>
-          <w:szCs w:val="18"/>
-        </w:rPr>
-      </w:pPr>
-    </w:p>
-    <w:p>
-      <w:pPr>
-        <w:tabs>
-          <w:tab w:val="left" w:pos="3960"/>
-        </w:tabs>
-        <w:spacing w:after="0" w:line="240" w:lineRule="auto"/>
-        <w:rPr>
           <w:b/>
           <w:sz w:val="24"/>
           <w:szCs w:val="24"/>
@@ -7136,38 +7895,6 @@
         </w:rPr>
         <w:t>Quels enseignements tirez-vous de ces observations pour votre avenir professionnel ?</w:t>
       </w:r>
-    </w:p>
-    <w:p>
-      <w:pPr>
-        <w:pBdr>
-          <w:top w:val="single" w:sz="4" w:space="1" w:color="auto"/>
-          <w:left w:val="single" w:sz="4" w:space="4" w:color="auto"/>
-          <w:bottom w:val="single" w:sz="4" w:space="0" w:color="auto"/>
-          <w:right w:val="single" w:sz="4" w:space="4" w:color="auto"/>
-        </w:pBdr>
-        <w:spacing w:after="0"/>
-        <w:jc w:val="both"/>
-        <w:rPr>
-          <w:sz w:val="18"/>
-          <w:szCs w:val="18"/>
-        </w:rPr>
-      </w:pPr>
-    </w:p>
-    <w:p>
-      <w:pPr>
-        <w:pBdr>
-          <w:top w:val="single" w:sz="4" w:space="1" w:color="auto"/>
-          <w:left w:val="single" w:sz="4" w:space="4" w:color="auto"/>
-          <w:bottom w:val="single" w:sz="4" w:space="0" w:color="auto"/>
-          <w:right w:val="single" w:sz="4" w:space="4" w:color="auto"/>
-        </w:pBdr>
-        <w:spacing w:after="0"/>
-        <w:jc w:val="both"/>
-        <w:rPr>
-          <w:sz w:val="18"/>
-          <w:szCs w:val="18"/>
-        </w:rPr>
-      </w:pPr>
     </w:p>
     <w:p>
       <w:pPr>

--- a/Etonnement_202324_DI4_MERCIER_Titouan.docx
+++ b/Etonnement_202324_DI4_MERCIER_Titouan.docx
@@ -694,6 +694,13 @@
           <w:sz w:val="18"/>
           <w:szCs w:val="18"/>
         </w:rPr>
+        <w:fldChar w:fldCharType="separate"/>
+      </w:r>
+      <w:r>
+        <w:rPr>
+          <w:sz w:val="18"/>
+          <w:szCs w:val="18"/>
+        </w:rPr>
         <w:fldChar w:fldCharType="end"/>
       </w:r>
       <w:r>
@@ -857,6 +864,13 @@
           <w:sz w:val="18"/>
           <w:szCs w:val="18"/>
         </w:rPr>
+        <w:fldChar w:fldCharType="separate"/>
+      </w:r>
+      <w:r>
+        <w:rPr>
+          <w:sz w:val="18"/>
+          <w:szCs w:val="18"/>
+        </w:rPr>
         <w:fldChar w:fldCharType="end"/>
       </w:r>
       <w:r>
@@ -1295,6 +1309,13 @@
           <w:sz w:val="18"/>
           <w:szCs w:val="18"/>
         </w:rPr>
+      </w:r>
+      <w:r>
+        <w:rPr>
+          <w:sz w:val="18"/>
+          <w:szCs w:val="18"/>
+        </w:rPr>
+        <w:fldChar w:fldCharType="separate"/>
       </w:r>
       <w:r>
         <w:rPr>
@@ -4909,6 +4930,67 @@
       <w:pPr>
         <w:pStyle w:val="Paragraphedeliste1"/>
         <w:spacing w:line="240" w:lineRule="auto"/>
+        <w:ind w:left="0"/>
+        <w:rPr>
+          <w:sz w:val="18"/>
+          <w:szCs w:val="18"/>
+        </w:rPr>
+      </w:pPr>
+      <w:r>
+        <w:rPr>
+          <w:b/>
+          <w:sz w:val="18"/>
+          <w:szCs w:val="18"/>
+        </w:rPr>
+        <w:t xml:space="preserve">J'ai pu prendre grâce à ces documents connaissance de l'évaluation des risques des mesures mises en place pour </w:t>
+      </w:r>
+      <w:proofErr w:type="gramStart"/>
+      <w:r>
+        <w:rPr>
+          <w:b/>
+          <w:sz w:val="18"/>
+          <w:szCs w:val="18"/>
+        </w:rPr>
+        <w:t>pal</w:t>
+      </w:r>
+      <w:r>
+        <w:rPr>
+          <w:b/>
+          <w:sz w:val="18"/>
+          <w:szCs w:val="18"/>
+        </w:rPr>
+        <w:t>l</w:t>
+      </w:r>
+      <w:r>
+        <w:rPr>
+          <w:b/>
+          <w:sz w:val="18"/>
+          <w:szCs w:val="18"/>
+        </w:rPr>
+        <w:t>ier à</w:t>
+      </w:r>
+      <w:proofErr w:type="gramEnd"/>
+      <w:r>
+        <w:rPr>
+          <w:b/>
+          <w:sz w:val="18"/>
+          <w:szCs w:val="18"/>
+        </w:rPr>
+        <w:t xml:space="preserve"> ces risques et également le plan d'action</w:t>
+      </w:r>
+      <w:r>
+        <w:rPr>
+          <w:b/>
+          <w:sz w:val="18"/>
+          <w:szCs w:val="18"/>
+        </w:rPr>
+        <w:t>.</w:t>
+      </w:r>
+    </w:p>
+    <w:p>
+      <w:pPr>
+        <w:pStyle w:val="Paragraphedeliste1"/>
+        <w:spacing w:line="240" w:lineRule="auto"/>
         <w:ind w:left="360"/>
         <w:rPr>
           <w:color w:val="FF0000"/>
@@ -6741,7 +6823,21 @@
           <w:sz w:val="18"/>
           <w:szCs w:val="18"/>
         </w:rPr>
-        <w:t xml:space="preserve"> ces bureaux j'avais à ma disposition un ordinateur portable avec un 2nd écran un clavier et une souris</w:t>
+        <w:t xml:space="preserve"> ces bureaux</w:t>
+      </w:r>
+      <w:r>
+        <w:rPr>
+          <w:sz w:val="18"/>
+          <w:szCs w:val="18"/>
+        </w:rPr>
+        <w:t>,</w:t>
+      </w:r>
+      <w:r>
+        <w:rPr>
+          <w:sz w:val="18"/>
+          <w:szCs w:val="18"/>
+        </w:rPr>
+        <w:t xml:space="preserve"> j'avais à ma disposition un ordinateur portable avec un 2d écran un clavier et une souris</w:t>
       </w:r>
       <w:r>
         <w:rPr>
@@ -6778,7 +6874,21 @@
           <w:sz w:val="18"/>
           <w:szCs w:val="18"/>
         </w:rPr>
-        <w:t xml:space="preserve">Je travailler </w:t>
+        <w:t>Je travaill</w:t>
+      </w:r>
+      <w:r>
+        <w:rPr>
+          <w:sz w:val="18"/>
+          <w:szCs w:val="18"/>
+        </w:rPr>
+        <w:t>ais</w:t>
+      </w:r>
+      <w:r>
+        <w:rPr>
+          <w:sz w:val="18"/>
+          <w:szCs w:val="18"/>
+        </w:rPr>
+        <w:t xml:space="preserve"> </w:t>
       </w:r>
       <w:r>
         <w:rPr>
@@ -6813,7 +6923,49 @@
           <w:sz w:val="18"/>
           <w:szCs w:val="18"/>
         </w:rPr>
-        <w:t xml:space="preserve"> J’étais relativement libre dans la planification de mes horaires. Je Pouvais arriver et partir à l’heure que je voulais, de même pour ma pose du midi, dès l’instant que je réalisé mes 35 heures de </w:t>
+        <w:t xml:space="preserve"> J’étais relativement libre dans la planification de mes horaires. Je </w:t>
+      </w:r>
+      <w:r>
+        <w:rPr>
+          <w:sz w:val="18"/>
+          <w:szCs w:val="18"/>
+        </w:rPr>
+        <w:t>p</w:t>
+      </w:r>
+      <w:r>
+        <w:rPr>
+          <w:sz w:val="18"/>
+          <w:szCs w:val="18"/>
+        </w:rPr>
+        <w:t>ouvais arriver et partir à l’heure que je voulais, de même pour ma p</w:t>
+      </w:r>
+      <w:r>
+        <w:rPr>
+          <w:sz w:val="18"/>
+          <w:szCs w:val="18"/>
+        </w:rPr>
+        <w:t>au</w:t>
+      </w:r>
+      <w:r>
+        <w:rPr>
+          <w:sz w:val="18"/>
+          <w:szCs w:val="18"/>
+        </w:rPr>
+        <w:t>se du midi, dès l’instant que j</w:t>
+      </w:r>
+      <w:r>
+        <w:rPr>
+          <w:sz w:val="18"/>
+          <w:szCs w:val="18"/>
+        </w:rPr>
+        <w:t>e réalisais</w:t>
+      </w:r>
+      <w:r>
+        <w:rPr>
+          <w:sz w:val="18"/>
+          <w:szCs w:val="18"/>
+        </w:rPr>
+        <w:t xml:space="preserve"> mes 35 heures de </w:t>
       </w:r>
       <w:r>
         <w:rPr>
@@ -6980,14 +7132,35 @@
           <w:sz w:val="18"/>
           <w:szCs w:val="18"/>
         </w:rPr>
-        <w:t xml:space="preserve">me </w:t>
-      </w:r>
-      <w:r>
-        <w:rPr>
-          <w:sz w:val="18"/>
-          <w:szCs w:val="18"/>
-        </w:rPr>
-        <w:t xml:space="preserve">donné </w:t>
+        <w:t>m</w:t>
+      </w:r>
+      <w:r>
+        <w:rPr>
+          <w:sz w:val="18"/>
+          <w:szCs w:val="18"/>
+        </w:rPr>
+        <w:t xml:space="preserve">e </w:t>
+      </w:r>
+      <w:r>
+        <w:rPr>
+          <w:sz w:val="18"/>
+          <w:szCs w:val="18"/>
+        </w:rPr>
+        <w:t>donn</w:t>
+      </w:r>
+      <w:r>
+        <w:rPr>
+          <w:sz w:val="18"/>
+          <w:szCs w:val="18"/>
+        </w:rPr>
+        <w:t>ait</w:t>
+      </w:r>
+      <w:r>
+        <w:rPr>
+          <w:sz w:val="18"/>
+          <w:szCs w:val="18"/>
+        </w:rPr>
+        <w:t xml:space="preserve"> </w:t>
       </w:r>
       <w:r>
         <w:rPr>
@@ -7008,7 +7181,14 @@
           <w:sz w:val="18"/>
           <w:szCs w:val="18"/>
         </w:rPr>
-        <w:t>n’étais</w:t>
+        <w:t>n’étai</w:t>
+      </w:r>
+      <w:r>
+        <w:rPr>
+          <w:sz w:val="18"/>
+          <w:szCs w:val="18"/>
+        </w:rPr>
+        <w:t>t</w:t>
       </w:r>
       <w:r>
         <w:rPr>
@@ -7057,7 +7237,14 @@
           <w:sz w:val="18"/>
           <w:szCs w:val="18"/>
         </w:rPr>
-        <w:t xml:space="preserve">eons </w:t>
+        <w:t>i</w:t>
+      </w:r>
+      <w:r>
+        <w:rPr>
+          <w:sz w:val="18"/>
+          <w:szCs w:val="18"/>
+        </w:rPr>
+        <w:t xml:space="preserve">ons </w:t>
       </w:r>
       <w:r>
         <w:rPr>
@@ -7108,7 +7295,7 @@
           <w:sz w:val="18"/>
           <w:szCs w:val="18"/>
         </w:rPr>
-        <w:t xml:space="preserve">Je percevais l’essentielle de </w:t>
+        <w:t xml:space="preserve">Je percevais l’essentiel de </w:t>
       </w:r>
       <w:r>
         <w:rPr>
@@ -7122,7 +7309,7 @@
           <w:sz w:val="18"/>
           <w:szCs w:val="18"/>
         </w:rPr>
-        <w:t xml:space="preserve"> de travaille par </w:t>
+        <w:t xml:space="preserve"> de travail par </w:t>
       </w:r>
       <w:proofErr w:type="gramStart"/>
       <w:r>
@@ -7166,7 +7353,35 @@
           <w:sz w:val="18"/>
           <w:szCs w:val="18"/>
         </w:rPr>
-        <w:t>environ toute les 2 semaine.</w:t>
+        <w:t xml:space="preserve">environ </w:t>
+      </w:r>
+      <w:r>
+        <w:rPr>
+          <w:sz w:val="18"/>
+          <w:szCs w:val="18"/>
+        </w:rPr>
+        <w:t>toutes</w:t>
+      </w:r>
+      <w:r>
+        <w:rPr>
+          <w:sz w:val="18"/>
+          <w:szCs w:val="18"/>
+        </w:rPr>
+        <w:t xml:space="preserve"> les 2 semaine</w:t>
+      </w:r>
+      <w:r>
+        <w:rPr>
+          <w:sz w:val="18"/>
+          <w:szCs w:val="18"/>
+        </w:rPr>
+        <w:t>s</w:t>
+      </w:r>
+      <w:r>
+        <w:rPr>
+          <w:sz w:val="18"/>
+          <w:szCs w:val="18"/>
+        </w:rPr>
+        <w:t>.</w:t>
       </w:r>
     </w:p>
     <w:p>
@@ -7453,7 +7668,7 @@
           <w:sz w:val="18"/>
           <w:szCs w:val="18"/>
         </w:rPr>
-        <w:t xml:space="preserve"> Celas permet d’arriver sans avoir le stresse d’être en retard le matin. </w:t>
+        <w:t xml:space="preserve"> Cela permet d’arriver sans avoir le stress d’être en retard le matin. </w:t>
       </w:r>
       <w:r>
         <w:rPr>
@@ -7495,7 +7710,35 @@
           <w:sz w:val="18"/>
           <w:szCs w:val="18"/>
         </w:rPr>
-        <w:t xml:space="preserve"> a son propre rythme est ainsi d’être plus productif</w:t>
+        <w:t xml:space="preserve"> </w:t>
+      </w:r>
+      <w:r>
+        <w:rPr>
+          <w:sz w:val="18"/>
+          <w:szCs w:val="18"/>
+        </w:rPr>
+        <w:t>à</w:t>
+      </w:r>
+      <w:r>
+        <w:rPr>
+          <w:sz w:val="18"/>
+          <w:szCs w:val="18"/>
+        </w:rPr>
+        <w:t xml:space="preserve"> son propre rythme e</w:t>
+      </w:r>
+      <w:r>
+        <w:rPr>
+          <w:sz w:val="18"/>
+          <w:szCs w:val="18"/>
+        </w:rPr>
+        <w:t>t</w:t>
+      </w:r>
+      <w:r>
+        <w:rPr>
+          <w:sz w:val="18"/>
+          <w:szCs w:val="18"/>
+        </w:rPr>
+        <w:t xml:space="preserve"> ainsi d’être plus productif</w:t>
       </w:r>
       <w:r>
         <w:rPr>
@@ -7681,7 +7924,21 @@
           <w:sz w:val="18"/>
           <w:szCs w:val="18"/>
         </w:rPr>
-        <w:t xml:space="preserve">J'aurais préféré avoir un management moins libre c'est-à-dire avoir </w:t>
+        <w:t>J'aurais préféré avoir un management moins libre</w:t>
+      </w:r>
+      <w:r>
+        <w:rPr>
+          <w:sz w:val="18"/>
+          <w:szCs w:val="18"/>
+        </w:rPr>
+        <w:t xml:space="preserve">, </w:t>
+      </w:r>
+      <w:r>
+        <w:rPr>
+          <w:sz w:val="18"/>
+          <w:szCs w:val="18"/>
+        </w:rPr>
+        <w:t xml:space="preserve">c'est-à-dire avoir </w:t>
       </w:r>
       <w:r>
         <w:rPr>
@@ -7702,7 +7959,21 @@
           <w:sz w:val="18"/>
           <w:szCs w:val="18"/>
         </w:rPr>
-        <w:t xml:space="preserve"> point sur mon </w:t>
+        <w:t xml:space="preserve"> point</w:t>
+      </w:r>
+      <w:r>
+        <w:rPr>
+          <w:sz w:val="18"/>
+          <w:szCs w:val="18"/>
+        </w:rPr>
+        <w:t>s</w:t>
+      </w:r>
+      <w:r>
+        <w:rPr>
+          <w:sz w:val="18"/>
+          <w:szCs w:val="18"/>
+        </w:rPr>
+        <w:t xml:space="preserve"> sur mon </w:t>
       </w:r>
       <w:r>
         <w:rPr>
@@ -7730,6 +8001,13 @@
           <w:sz w:val="18"/>
           <w:szCs w:val="18"/>
         </w:rPr>
+        <w:t>s</w:t>
+      </w:r>
+      <w:r>
+        <w:rPr>
+          <w:sz w:val="18"/>
+          <w:szCs w:val="18"/>
+        </w:rPr>
         <w:t>. L</w:t>
       </w:r>
       <w:r>
@@ -7786,7 +8064,21 @@
           <w:sz w:val="18"/>
           <w:szCs w:val="18"/>
         </w:rPr>
-        <w:t>donne le sentiment que</w:t>
+        <w:t>donn</w:t>
+      </w:r>
+      <w:r>
+        <w:rPr>
+          <w:sz w:val="18"/>
+          <w:szCs w:val="18"/>
+        </w:rPr>
+        <w:t>ent</w:t>
+      </w:r>
+      <w:r>
+        <w:rPr>
+          <w:sz w:val="18"/>
+          <w:szCs w:val="18"/>
+        </w:rPr>
+        <w:t xml:space="preserve"> le sentiment que</w:t>
       </w:r>
       <w:r>
         <w:rPr>
@@ -7911,6 +8203,195 @@
           <w:szCs w:val="18"/>
         </w:rPr>
       </w:pPr>
+      <w:r>
+        <w:rPr>
+          <w:sz w:val="18"/>
+          <w:szCs w:val="18"/>
+        </w:rPr>
+        <w:t>C</w:t>
+      </w:r>
+      <w:r>
+        <w:rPr>
+          <w:sz w:val="18"/>
+          <w:szCs w:val="18"/>
+        </w:rPr>
+        <w:t>es</w:t>
+      </w:r>
+      <w:r>
+        <w:rPr>
+          <w:sz w:val="18"/>
+          <w:szCs w:val="18"/>
+        </w:rPr>
+        <w:t xml:space="preserve"> différentes observations </w:t>
+      </w:r>
+      <w:r>
+        <w:rPr>
+          <w:sz w:val="18"/>
+          <w:szCs w:val="18"/>
+        </w:rPr>
+        <w:t>m'</w:t>
+      </w:r>
+      <w:r>
+        <w:rPr>
+          <w:sz w:val="18"/>
+          <w:szCs w:val="18"/>
+        </w:rPr>
+        <w:t>on</w:t>
+      </w:r>
+      <w:r>
+        <w:rPr>
+          <w:sz w:val="18"/>
+          <w:szCs w:val="18"/>
+        </w:rPr>
+        <w:t>t</w:t>
+      </w:r>
+      <w:r>
+        <w:rPr>
+          <w:sz w:val="18"/>
+          <w:szCs w:val="18"/>
+        </w:rPr>
+        <w:t xml:space="preserve"> permis de me</w:t>
+      </w:r>
+      <w:r>
+        <w:rPr>
+          <w:sz w:val="18"/>
+          <w:szCs w:val="18"/>
+        </w:rPr>
+        <w:t xml:space="preserve"> </w:t>
+      </w:r>
+      <w:r>
+        <w:rPr>
+          <w:sz w:val="18"/>
+          <w:szCs w:val="18"/>
+        </w:rPr>
+        <w:t>montrer</w:t>
+      </w:r>
+      <w:r>
+        <w:rPr>
+          <w:sz w:val="18"/>
+          <w:szCs w:val="18"/>
+        </w:rPr>
+        <w:t xml:space="preserve"> que </w:t>
+      </w:r>
+      <w:r>
+        <w:rPr>
+          <w:sz w:val="18"/>
+          <w:szCs w:val="18"/>
+        </w:rPr>
+        <w:t xml:space="preserve">l'environnement professionnel que ce soit matériel organisationnel ou humain </w:t>
+      </w:r>
+      <w:r>
+        <w:rPr>
+          <w:sz w:val="18"/>
+          <w:szCs w:val="18"/>
+        </w:rPr>
+        <w:t>à</w:t>
+      </w:r>
+      <w:r>
+        <w:rPr>
+          <w:sz w:val="18"/>
+          <w:szCs w:val="18"/>
+        </w:rPr>
+        <w:t xml:space="preserve"> une importance</w:t>
+      </w:r>
+      <w:r>
+        <w:rPr>
+          <w:sz w:val="18"/>
+          <w:szCs w:val="18"/>
+        </w:rPr>
+        <w:t xml:space="preserve"> d</w:t>
+      </w:r>
+      <w:r>
+        <w:rPr>
+          <w:sz w:val="18"/>
+          <w:szCs w:val="18"/>
+        </w:rPr>
+        <w:t>ans le sentiment de bien-être des salariés</w:t>
+      </w:r>
+      <w:r>
+        <w:rPr>
+          <w:sz w:val="18"/>
+          <w:szCs w:val="18"/>
+        </w:rPr>
+        <w:t>.</w:t>
+      </w:r>
+      <w:r>
+        <w:rPr>
+          <w:sz w:val="18"/>
+          <w:szCs w:val="18"/>
+        </w:rPr>
+        <w:t xml:space="preserve"> J’</w:t>
+      </w:r>
+      <w:r>
+        <w:rPr>
+          <w:sz w:val="18"/>
+          <w:szCs w:val="18"/>
+        </w:rPr>
+        <w:t xml:space="preserve">ai également pris conscience qu'il est important de laisser la liberté </w:t>
+      </w:r>
+      <w:r>
+        <w:rPr>
+          <w:sz w:val="18"/>
+          <w:szCs w:val="18"/>
+        </w:rPr>
+        <w:t xml:space="preserve">au </w:t>
+      </w:r>
+      <w:r>
+        <w:rPr>
+          <w:sz w:val="18"/>
+          <w:szCs w:val="18"/>
+        </w:rPr>
+        <w:t>salarié d'organiser son travail</w:t>
+      </w:r>
+      <w:r>
+        <w:rPr>
+          <w:sz w:val="18"/>
+          <w:szCs w:val="18"/>
+        </w:rPr>
+        <w:t xml:space="preserve"> </w:t>
+      </w:r>
+      <w:r>
+        <w:rPr>
+          <w:sz w:val="18"/>
+          <w:szCs w:val="18"/>
+        </w:rPr>
+        <w:t>mais</w:t>
+      </w:r>
+      <w:r>
+        <w:rPr>
+          <w:sz w:val="18"/>
+          <w:szCs w:val="18"/>
+        </w:rPr>
+        <w:t xml:space="preserve"> </w:t>
+      </w:r>
+      <w:r>
+        <w:rPr>
+          <w:sz w:val="18"/>
+          <w:szCs w:val="18"/>
+        </w:rPr>
+        <w:t>il est quand même nécessaire que le manager donne des directives et suivre l</w:t>
+      </w:r>
+      <w:r>
+        <w:rPr>
+          <w:sz w:val="18"/>
+          <w:szCs w:val="18"/>
+        </w:rPr>
+        <w:t>’avancement du</w:t>
+      </w:r>
+      <w:r>
+        <w:rPr>
+          <w:sz w:val="18"/>
+          <w:szCs w:val="18"/>
+        </w:rPr>
+        <w:t xml:space="preserve"> travail</w:t>
+      </w:r>
+      <w:r>
+        <w:rPr>
+          <w:sz w:val="18"/>
+          <w:szCs w:val="18"/>
+        </w:rPr>
+        <w:t>.</w:t>
+      </w:r>
     </w:p>
     <w:p>
       <w:pPr>
@@ -9387,10 +9868,6 @@
 </file>
 
 <file path=customXml/item1.xml><?xml version="1.0" encoding="utf-8"?>
-<b:Sources xmlns:b="http://schemas.openxmlformats.org/officeDocument/2006/bibliography" xmlns="http://schemas.openxmlformats.org/officeDocument/2006/bibliography" SelectedStyle="\APASixthEditionOfficeOnline.xsl" StyleName="APA" Version="6"/>
-</file>
-
-<file path=customXml/item2.xml><?xml version="1.0" encoding="utf-8"?>
 <s:customData xmlns="http://www.wps.cn/officeDocument/2013/wpsCustomData" xmlns:s="http://www.wps.cn/officeDocument/2013/wpsCustomData">
   <customSectProps>
     <customSectPr/>
@@ -9401,18 +9878,22 @@
 </s:customData>
 </file>
 
+<file path=customXml/item2.xml><?xml version="1.0" encoding="utf-8"?>
+<b:Sources xmlns:b="http://schemas.openxmlformats.org/officeDocument/2006/bibliography" xmlns="http://schemas.openxmlformats.org/officeDocument/2006/bibliography" SelectedStyle="\APASixthEditionOfficeOnline.xsl" StyleName="APA" Version="6"/>
+</file>
+
 <file path=customXml/itemProps1.xml><?xml version="1.0" encoding="utf-8"?>
+<ds:datastoreItem xmlns:ds="http://schemas.openxmlformats.org/officeDocument/2006/customXml" ds:itemID="{B1977F7D-205B-4081-913C-38D41E755F92}">
+  <ds:schemaRefs>
+    <ds:schemaRef ds:uri="http://www.wps.cn/officeDocument/2013/wpsCustomData"/>
+  </ds:schemaRefs>
+</ds:datastoreItem>
+</file>
+
+<file path=customXml/itemProps2.xml><?xml version="1.0" encoding="utf-8"?>
 <ds:datastoreItem xmlns:ds="http://schemas.openxmlformats.org/officeDocument/2006/customXml" ds:itemID="{91B3A284-B981-4C71-B7BF-64FE6A5F65D2}">
   <ds:schemaRefs>
     <ds:schemaRef ds:uri="http://schemas.openxmlformats.org/officeDocument/2006/bibliography"/>
   </ds:schemaRefs>
 </ds:datastoreItem>
-</file>
-
-<file path=customXml/itemProps2.xml><?xml version="1.0" encoding="utf-8"?>
-<ds:datastoreItem xmlns:ds="http://schemas.openxmlformats.org/officeDocument/2006/customXml" ds:itemID="{B1977F7D-205B-4081-913C-38D41E755F92}">
-  <ds:schemaRefs>
-    <ds:schemaRef ds:uri="http://www.wps.cn/officeDocument/2013/wpsCustomData"/>
-  </ds:schemaRefs>
-</ds:datastoreItem>
 </file>